--- a/doc/项目.docx
+++ b/doc/项目.docx
@@ -8,7 +8,1744 @@
         <w:bidi w:val="0"/>
       </w:pPr>
       <w:r>
-        <w:t>项目概述</w:t>
+        <w:t>月付项目</w:t>
+      </w:r>
+    </w:p>
+    <w:p>
+      <w:pPr>
+        <w:pStyle w:val="3"/>
+        <w:bidi w:val="0"/>
+      </w:pPr>
+      <w:r>
+        <w:t>架构设计文档</w:t>
+      </w:r>
+    </w:p>
+    <w:p>
+      <w:pPr>
+        <w:pStyle w:val="4"/>
+        <w:bidi w:val="0"/>
+      </w:pPr>
+      <w:r>
+        <w:t>原架构：</w:t>
+      </w:r>
+    </w:p>
+    <w:p>
+      <w:r>
+        <w:drawing>
+          <wp:inline distT="0" distB="0" distL="114300" distR="114300">
+            <wp:extent cx="4846320" cy="4127500"/>
+            <wp:effectExtent l="0" t="0" r="5080" b="12700"/>
+            <wp:docPr id="3" name="图片 3" descr="截屏2020-09-04 上午11.04.53"/>
+            <wp:cNvGraphicFramePr>
+              <a:graphicFrameLocks xmlns:a="http://schemas.openxmlformats.org/drawingml/2006/main" noChangeAspect="1"/>
+            </wp:cNvGraphicFramePr>
+            <a:graphic xmlns:a="http://schemas.openxmlformats.org/drawingml/2006/main">
+              <a:graphicData uri="http://schemas.openxmlformats.org/drawingml/2006/picture">
+                <pic:pic xmlns:pic="http://schemas.openxmlformats.org/drawingml/2006/picture">
+                  <pic:nvPicPr>
+                    <pic:cNvPr id="3" name="图片 3" descr="截屏2020-09-04 上午11.04.53"/>
+                    <pic:cNvPicPr>
+                      <a:picLocks noChangeAspect="1"/>
+                    </pic:cNvPicPr>
+                  </pic:nvPicPr>
+                  <pic:blipFill>
+                    <a:blip r:embed="rId4"/>
+                    <a:stretch>
+                      <a:fillRect/>
+                    </a:stretch>
+                  </pic:blipFill>
+                  <pic:spPr>
+                    <a:xfrm>
+                      <a:off x="0" y="0"/>
+                      <a:ext cx="4846320" cy="4127500"/>
+                    </a:xfrm>
+                    <a:prstGeom prst="rect">
+                      <a:avLst/>
+                    </a:prstGeom>
+                  </pic:spPr>
+                </pic:pic>
+              </a:graphicData>
+            </a:graphic>
+          </wp:inline>
+        </w:drawing>
+      </w:r>
+    </w:p>
+    <w:p/>
+    <w:p>
+      <w:pPr>
+        <w:pStyle w:val="4"/>
+        <w:bidi w:val="0"/>
+      </w:pPr>
+      <w:r>
+        <w:t>服务拆分后架构：</w:t>
+      </w:r>
+    </w:p>
+    <w:p>
+      <w:r>
+        <w:drawing>
+          <wp:inline distT="0" distB="0" distL="114300" distR="114300">
+            <wp:extent cx="5268595" cy="2487295"/>
+            <wp:effectExtent l="0" t="0" r="14605" b="1905"/>
+            <wp:docPr id="1" name="图片 1" descr="截屏2020-09-04 上午10.57.45"/>
+            <wp:cNvGraphicFramePr>
+              <a:graphicFrameLocks xmlns:a="http://schemas.openxmlformats.org/drawingml/2006/main" noChangeAspect="1"/>
+            </wp:cNvGraphicFramePr>
+            <a:graphic xmlns:a="http://schemas.openxmlformats.org/drawingml/2006/main">
+              <a:graphicData uri="http://schemas.openxmlformats.org/drawingml/2006/picture">
+                <pic:pic xmlns:pic="http://schemas.openxmlformats.org/drawingml/2006/picture">
+                  <pic:nvPicPr>
+                    <pic:cNvPr id="1" name="图片 1" descr="截屏2020-09-04 上午10.57.45"/>
+                    <pic:cNvPicPr>
+                      <a:picLocks noChangeAspect="1"/>
+                    </pic:cNvPicPr>
+                  </pic:nvPicPr>
+                  <pic:blipFill>
+                    <a:blip r:embed="rId5"/>
+                    <a:stretch>
+                      <a:fillRect/>
+                    </a:stretch>
+                  </pic:blipFill>
+                  <pic:spPr>
+                    <a:xfrm>
+                      <a:off x="0" y="0"/>
+                      <a:ext cx="5268595" cy="2487295"/>
+                    </a:xfrm>
+                    <a:prstGeom prst="rect">
+                      <a:avLst/>
+                    </a:prstGeom>
+                  </pic:spPr>
+                </pic:pic>
+              </a:graphicData>
+            </a:graphic>
+          </wp:inline>
+        </w:drawing>
+      </w:r>
+    </w:p>
+    <w:tbl>
+      <w:tblPr>
+        <w:tblW w:w="0" w:type="auto"/>
+        <w:tblInd w:w="0" w:type="dxa"/>
+        <w:tblBorders>
+          <w:top w:val="none" w:color="auto" w:sz="0" w:space="0"/>
+          <w:left w:val="none" w:color="auto" w:sz="0" w:space="0"/>
+          <w:bottom w:val="none" w:color="auto" w:sz="0" w:space="0"/>
+          <w:right w:val="none" w:color="auto" w:sz="0" w:space="0"/>
+          <w:insideH w:val="none" w:color="auto" w:sz="0" w:space="0"/>
+          <w:insideV w:val="none" w:color="auto" w:sz="0" w:space="0"/>
+        </w:tblBorders>
+        <w:shd w:val="clear"/>
+        <w:tblLayout w:type="autofit"/>
+        <w:tblCellMar>
+          <w:top w:w="0" w:type="dxa"/>
+          <w:left w:w="0" w:type="dxa"/>
+          <w:bottom w:w="0" w:type="dxa"/>
+          <w:right w:w="0" w:type="dxa"/>
+        </w:tblCellMar>
+      </w:tblPr>
+      <w:tblGrid>
+        <w:gridCol w:w="1086"/>
+        <w:gridCol w:w="7420"/>
+      </w:tblGrid>
+      <w:tr>
+        <w:tblPrEx>
+          <w:tblBorders>
+            <w:top w:val="none" w:color="auto" w:sz="0" w:space="0"/>
+            <w:left w:val="none" w:color="auto" w:sz="0" w:space="0"/>
+            <w:bottom w:val="none" w:color="auto" w:sz="0" w:space="0"/>
+            <w:right w:val="none" w:color="auto" w:sz="0" w:space="0"/>
+            <w:insideH w:val="none" w:color="auto" w:sz="0" w:space="0"/>
+            <w:insideV w:val="none" w:color="auto" w:sz="0" w:space="0"/>
+          </w:tblBorders>
+          <w:shd w:val="clear"/>
+        </w:tblPrEx>
+        <w:tc>
+          <w:tcPr>
+            <w:tcW w:w="1086" w:type="dxa"/>
+            <w:tcBorders>
+              <w:top w:val="single" w:color="9A9A9A" w:sz="8" w:space="0"/>
+              <w:left w:val="single" w:color="9A9A9A" w:sz="8" w:space="0"/>
+              <w:bottom w:val="single" w:color="9A9A9A" w:sz="8" w:space="0"/>
+              <w:right w:val="single" w:color="9A9A9A" w:sz="8" w:space="0"/>
+            </w:tcBorders>
+            <w:shd w:val="clear"/>
+            <w:tcMar>
+              <w:top w:w="20" w:type="dxa"/>
+              <w:left w:w="100" w:type="dxa"/>
+              <w:bottom w:w="20" w:type="dxa"/>
+              <w:right w:w="100" w:type="dxa"/>
+            </w:tcMar>
+            <w:vAlign w:val="top"/>
+          </w:tcPr>
+          <w:p>
+            <w:pPr>
+              <w:bidi w:val="0"/>
+              <w:rPr>
+                <w:b/>
+                <w:bCs/>
+              </w:rPr>
+            </w:pPr>
+            <w:r>
+              <w:rPr>
+                <w:b/>
+                <w:bCs/>
+              </w:rPr>
+              <w:t>服务名称</w:t>
+            </w:r>
+          </w:p>
+        </w:tc>
+        <w:tc>
+          <w:tcPr>
+            <w:tcW w:w="7420" w:type="dxa"/>
+            <w:tcBorders>
+              <w:top w:val="single" w:color="9A9A9A" w:sz="8" w:space="0"/>
+              <w:left w:val="single" w:color="9A9A9A" w:sz="8" w:space="0"/>
+              <w:bottom w:val="single" w:color="9A9A9A" w:sz="8" w:space="0"/>
+              <w:right w:val="single" w:color="9A9A9A" w:sz="8" w:space="0"/>
+            </w:tcBorders>
+            <w:shd w:val="clear"/>
+            <w:tcMar>
+              <w:top w:w="20" w:type="dxa"/>
+              <w:left w:w="100" w:type="dxa"/>
+              <w:bottom w:w="20" w:type="dxa"/>
+              <w:right w:w="100" w:type="dxa"/>
+            </w:tcMar>
+            <w:vAlign w:val="top"/>
+          </w:tcPr>
+          <w:p>
+            <w:pPr>
+              <w:bidi w:val="0"/>
+              <w:rPr>
+                <w:b/>
+                <w:bCs/>
+              </w:rPr>
+            </w:pPr>
+            <w:r>
+              <w:rPr>
+                <w:b/>
+                <w:bCs/>
+              </w:rPr>
+              <w:t>服务职责</w:t>
+            </w:r>
+          </w:p>
+        </w:tc>
+      </w:tr>
+      <w:tr>
+        <w:tblPrEx>
+          <w:tblBorders>
+            <w:top w:val="none" w:color="auto" w:sz="0" w:space="0"/>
+            <w:left w:val="none" w:color="auto" w:sz="0" w:space="0"/>
+            <w:bottom w:val="none" w:color="auto" w:sz="0" w:space="0"/>
+            <w:right w:val="none" w:color="auto" w:sz="0" w:space="0"/>
+            <w:insideH w:val="none" w:color="auto" w:sz="0" w:space="0"/>
+            <w:insideV w:val="none" w:color="auto" w:sz="0" w:space="0"/>
+          </w:tblBorders>
+          <w:shd w:val="clear"/>
+        </w:tblPrEx>
+        <w:tc>
+          <w:tcPr>
+            <w:tcW w:w="1086" w:type="dxa"/>
+            <w:tcBorders>
+              <w:top w:val="single" w:color="9A9A9A" w:sz="8" w:space="0"/>
+              <w:left w:val="single" w:color="9A9A9A" w:sz="8" w:space="0"/>
+              <w:bottom w:val="single" w:color="9A9A9A" w:sz="8" w:space="0"/>
+              <w:right w:val="single" w:color="9A9A9A" w:sz="8" w:space="0"/>
+            </w:tcBorders>
+            <w:shd w:val="clear"/>
+            <w:tcMar>
+              <w:top w:w="20" w:type="dxa"/>
+              <w:left w:w="100" w:type="dxa"/>
+              <w:bottom w:w="20" w:type="dxa"/>
+              <w:right w:w="100" w:type="dxa"/>
+            </w:tcMar>
+            <w:vAlign w:val="top"/>
+          </w:tcPr>
+          <w:p>
+            <w:pPr>
+              <w:bidi w:val="0"/>
+            </w:pPr>
+            <w:r>
+              <w:t>获客服务</w:t>
+            </w:r>
+          </w:p>
+        </w:tc>
+        <w:tc>
+          <w:tcPr>
+            <w:tcW w:w="7420" w:type="dxa"/>
+            <w:tcBorders>
+              <w:top w:val="single" w:color="9A9A9A" w:sz="8" w:space="0"/>
+              <w:left w:val="single" w:color="9A9A9A" w:sz="8" w:space="0"/>
+              <w:bottom w:val="single" w:color="9A9A9A" w:sz="8" w:space="0"/>
+              <w:right w:val="single" w:color="9A9A9A" w:sz="8" w:space="0"/>
+            </w:tcBorders>
+            <w:shd w:val="clear"/>
+            <w:tcMar>
+              <w:top w:w="20" w:type="dxa"/>
+              <w:left w:w="100" w:type="dxa"/>
+              <w:bottom w:w="20" w:type="dxa"/>
+              <w:right w:w="100" w:type="dxa"/>
+            </w:tcMar>
+            <w:vAlign w:val="top"/>
+          </w:tcPr>
+          <w:p>
+            <w:pPr>
+              <w:bidi w:val="0"/>
+            </w:pPr>
+            <w:r>
+              <w:t>从美团用户接触月付产品，到成为月付用户，相关的业务功能都在获客服务中实现。</w:t>
+            </w:r>
+          </w:p>
+          <w:p>
+            <w:pPr>
+              <w:bidi w:val="0"/>
+            </w:pPr>
+            <w:r>
+              <w:t>月付用户注销的相关业务功能，也在获客服务中实现。</w:t>
+            </w:r>
+          </w:p>
+        </w:tc>
+      </w:tr>
+      <w:tr>
+        <w:tblPrEx>
+          <w:tblBorders>
+            <w:top w:val="none" w:color="auto" w:sz="0" w:space="0"/>
+            <w:left w:val="none" w:color="auto" w:sz="0" w:space="0"/>
+            <w:bottom w:val="none" w:color="auto" w:sz="0" w:space="0"/>
+            <w:right w:val="none" w:color="auto" w:sz="0" w:space="0"/>
+            <w:insideH w:val="none" w:color="auto" w:sz="0" w:space="0"/>
+            <w:insideV w:val="none" w:color="auto" w:sz="0" w:space="0"/>
+          </w:tblBorders>
+          <w:shd w:val="clear"/>
+        </w:tblPrEx>
+        <w:tc>
+          <w:tcPr>
+            <w:tcW w:w="1086" w:type="dxa"/>
+            <w:tcBorders>
+              <w:top w:val="single" w:color="9A9A9A" w:sz="8" w:space="0"/>
+              <w:left w:val="single" w:color="9A9A9A" w:sz="8" w:space="0"/>
+              <w:bottom w:val="single" w:color="9A9A9A" w:sz="8" w:space="0"/>
+              <w:right w:val="single" w:color="9A9A9A" w:sz="8" w:space="0"/>
+            </w:tcBorders>
+            <w:shd w:val="clear"/>
+            <w:tcMar>
+              <w:top w:w="20" w:type="dxa"/>
+              <w:left w:w="100" w:type="dxa"/>
+              <w:bottom w:w="20" w:type="dxa"/>
+              <w:right w:w="100" w:type="dxa"/>
+            </w:tcMar>
+            <w:vAlign w:val="top"/>
+          </w:tcPr>
+          <w:p>
+            <w:pPr>
+              <w:bidi w:val="0"/>
+            </w:pPr>
+            <w:r>
+              <w:t>用户服务</w:t>
+            </w:r>
+          </w:p>
+        </w:tc>
+        <w:tc>
+          <w:tcPr>
+            <w:tcW w:w="7420" w:type="dxa"/>
+            <w:tcBorders>
+              <w:top w:val="single" w:color="9A9A9A" w:sz="8" w:space="0"/>
+              <w:left w:val="single" w:color="9A9A9A" w:sz="8" w:space="0"/>
+              <w:bottom w:val="single" w:color="9A9A9A" w:sz="8" w:space="0"/>
+              <w:right w:val="single" w:color="9A9A9A" w:sz="8" w:space="0"/>
+            </w:tcBorders>
+            <w:shd w:val="clear"/>
+            <w:tcMar>
+              <w:top w:w="20" w:type="dxa"/>
+              <w:left w:w="100" w:type="dxa"/>
+              <w:bottom w:w="20" w:type="dxa"/>
+              <w:right w:w="100" w:type="dxa"/>
+            </w:tcMar>
+            <w:vAlign w:val="top"/>
+          </w:tcPr>
+          <w:p>
+            <w:pPr>
+              <w:bidi w:val="0"/>
+            </w:pPr>
+            <w:r>
+              <w:t>月付用户信息查询服务（对用户信息一致性要求高的交易场景）</w:t>
+            </w:r>
+          </w:p>
+        </w:tc>
+      </w:tr>
+      <w:tr>
+        <w:tblPrEx>
+          <w:tblBorders>
+            <w:top w:val="none" w:color="auto" w:sz="0" w:space="0"/>
+            <w:left w:val="none" w:color="auto" w:sz="0" w:space="0"/>
+            <w:bottom w:val="none" w:color="auto" w:sz="0" w:space="0"/>
+            <w:right w:val="none" w:color="auto" w:sz="0" w:space="0"/>
+            <w:insideH w:val="none" w:color="auto" w:sz="0" w:space="0"/>
+            <w:insideV w:val="none" w:color="auto" w:sz="0" w:space="0"/>
+          </w:tblBorders>
+          <w:shd w:val="clear"/>
+        </w:tblPrEx>
+        <w:tc>
+          <w:tcPr>
+            <w:tcW w:w="1086" w:type="dxa"/>
+            <w:tcBorders>
+              <w:top w:val="single" w:color="9A9A9A" w:sz="8" w:space="0"/>
+              <w:left w:val="single" w:color="9A9A9A" w:sz="8" w:space="0"/>
+              <w:bottom w:val="single" w:color="9A9A9A" w:sz="8" w:space="0"/>
+              <w:right w:val="single" w:color="9A9A9A" w:sz="8" w:space="0"/>
+            </w:tcBorders>
+            <w:shd w:val="clear"/>
+            <w:tcMar>
+              <w:top w:w="20" w:type="dxa"/>
+              <w:left w:w="100" w:type="dxa"/>
+              <w:bottom w:w="20" w:type="dxa"/>
+              <w:right w:w="100" w:type="dxa"/>
+            </w:tcMar>
+            <w:vAlign w:val="top"/>
+          </w:tcPr>
+          <w:p>
+            <w:pPr>
+              <w:bidi w:val="0"/>
+            </w:pPr>
+            <w:r>
+              <w:t>借款服务</w:t>
+            </w:r>
+          </w:p>
+        </w:tc>
+        <w:tc>
+          <w:tcPr>
+            <w:tcW w:w="7420" w:type="dxa"/>
+            <w:tcBorders>
+              <w:top w:val="single" w:color="9A9A9A" w:sz="8" w:space="0"/>
+              <w:left w:val="single" w:color="9A9A9A" w:sz="8" w:space="0"/>
+              <w:bottom w:val="single" w:color="9A9A9A" w:sz="8" w:space="0"/>
+              <w:right w:val="single" w:color="9A9A9A" w:sz="8" w:space="0"/>
+            </w:tcBorders>
+            <w:shd w:val="clear"/>
+            <w:tcMar>
+              <w:top w:w="20" w:type="dxa"/>
+              <w:left w:w="100" w:type="dxa"/>
+              <w:bottom w:w="20" w:type="dxa"/>
+              <w:right w:w="100" w:type="dxa"/>
+            </w:tcMar>
+            <w:vAlign w:val="top"/>
+          </w:tcPr>
+          <w:p>
+            <w:pPr>
+              <w:bidi w:val="0"/>
+            </w:pPr>
+            <w:r>
+              <w:t>给月付用户提供支付、取现等借款服务，依赖用户服务。</w:t>
+            </w:r>
+          </w:p>
+        </w:tc>
+      </w:tr>
+      <w:tr>
+        <w:tblPrEx>
+          <w:tblBorders>
+            <w:top w:val="none" w:color="auto" w:sz="0" w:space="0"/>
+            <w:left w:val="none" w:color="auto" w:sz="0" w:space="0"/>
+            <w:bottom w:val="none" w:color="auto" w:sz="0" w:space="0"/>
+            <w:right w:val="none" w:color="auto" w:sz="0" w:space="0"/>
+            <w:insideH w:val="none" w:color="auto" w:sz="0" w:space="0"/>
+            <w:insideV w:val="none" w:color="auto" w:sz="0" w:space="0"/>
+          </w:tblBorders>
+          <w:shd w:val="clear"/>
+        </w:tblPrEx>
+        <w:tc>
+          <w:tcPr>
+            <w:tcW w:w="1086" w:type="dxa"/>
+            <w:tcBorders>
+              <w:top w:val="single" w:color="9A9A9A" w:sz="8" w:space="0"/>
+              <w:left w:val="single" w:color="9A9A9A" w:sz="8" w:space="0"/>
+              <w:bottom w:val="single" w:color="9A9A9A" w:sz="8" w:space="0"/>
+              <w:right w:val="single" w:color="9A9A9A" w:sz="8" w:space="0"/>
+            </w:tcBorders>
+            <w:shd w:val="clear"/>
+            <w:tcMar>
+              <w:top w:w="20" w:type="dxa"/>
+              <w:left w:w="100" w:type="dxa"/>
+              <w:bottom w:w="20" w:type="dxa"/>
+              <w:right w:w="100" w:type="dxa"/>
+            </w:tcMar>
+            <w:vAlign w:val="top"/>
+          </w:tcPr>
+          <w:p>
+            <w:pPr>
+              <w:bidi w:val="0"/>
+            </w:pPr>
+            <w:r>
+              <w:t>还款服务</w:t>
+            </w:r>
+          </w:p>
+        </w:tc>
+        <w:tc>
+          <w:tcPr>
+            <w:tcW w:w="7420" w:type="dxa"/>
+            <w:tcBorders>
+              <w:top w:val="single" w:color="9A9A9A" w:sz="8" w:space="0"/>
+              <w:left w:val="single" w:color="9A9A9A" w:sz="8" w:space="0"/>
+              <w:bottom w:val="single" w:color="9A9A9A" w:sz="8" w:space="0"/>
+              <w:right w:val="single" w:color="9A9A9A" w:sz="8" w:space="0"/>
+            </w:tcBorders>
+            <w:shd w:val="clear"/>
+            <w:tcMar>
+              <w:top w:w="20" w:type="dxa"/>
+              <w:left w:w="100" w:type="dxa"/>
+              <w:bottom w:w="20" w:type="dxa"/>
+              <w:right w:w="100" w:type="dxa"/>
+            </w:tcMar>
+            <w:vAlign w:val="top"/>
+          </w:tcPr>
+          <w:p>
+            <w:pPr>
+              <w:bidi w:val="0"/>
+            </w:pPr>
+            <w:r>
+              <w:t>给月付用户提供还款服务，依赖用户服务</w:t>
+            </w:r>
+          </w:p>
+        </w:tc>
+      </w:tr>
+      <w:tr>
+        <w:tblPrEx>
+          <w:tblBorders>
+            <w:top w:val="none" w:color="auto" w:sz="0" w:space="0"/>
+            <w:left w:val="none" w:color="auto" w:sz="0" w:space="0"/>
+            <w:bottom w:val="none" w:color="auto" w:sz="0" w:space="0"/>
+            <w:right w:val="none" w:color="auto" w:sz="0" w:space="0"/>
+            <w:insideH w:val="none" w:color="auto" w:sz="0" w:space="0"/>
+            <w:insideV w:val="none" w:color="auto" w:sz="0" w:space="0"/>
+          </w:tblBorders>
+          <w:shd w:val="clear"/>
+        </w:tblPrEx>
+        <w:tc>
+          <w:tcPr>
+            <w:tcW w:w="1086" w:type="dxa"/>
+            <w:tcBorders>
+              <w:top w:val="single" w:color="9A9A9A" w:sz="8" w:space="0"/>
+              <w:left w:val="single" w:color="9A9A9A" w:sz="8" w:space="0"/>
+              <w:bottom w:val="single" w:color="9A9A9A" w:sz="8" w:space="0"/>
+              <w:right w:val="single" w:color="9A9A9A" w:sz="8" w:space="0"/>
+            </w:tcBorders>
+            <w:shd w:val="clear"/>
+            <w:tcMar>
+              <w:top w:w="20" w:type="dxa"/>
+              <w:left w:w="100" w:type="dxa"/>
+              <w:bottom w:w="20" w:type="dxa"/>
+              <w:right w:w="100" w:type="dxa"/>
+            </w:tcMar>
+            <w:vAlign w:val="top"/>
+          </w:tcPr>
+          <w:p>
+            <w:pPr>
+              <w:bidi w:val="0"/>
+            </w:pPr>
+            <w:r>
+              <w:t>退款服务</w:t>
+            </w:r>
+          </w:p>
+        </w:tc>
+        <w:tc>
+          <w:tcPr>
+            <w:tcW w:w="7420" w:type="dxa"/>
+            <w:tcBorders>
+              <w:top w:val="single" w:color="9A9A9A" w:sz="8" w:space="0"/>
+              <w:left w:val="single" w:color="9A9A9A" w:sz="8" w:space="0"/>
+              <w:bottom w:val="single" w:color="9A9A9A" w:sz="8" w:space="0"/>
+              <w:right w:val="single" w:color="9A9A9A" w:sz="8" w:space="0"/>
+            </w:tcBorders>
+            <w:shd w:val="clear"/>
+            <w:tcMar>
+              <w:top w:w="20" w:type="dxa"/>
+              <w:left w:w="100" w:type="dxa"/>
+              <w:bottom w:w="20" w:type="dxa"/>
+              <w:right w:w="100" w:type="dxa"/>
+            </w:tcMar>
+            <w:vAlign w:val="top"/>
+          </w:tcPr>
+          <w:p>
+            <w:pPr>
+              <w:bidi w:val="0"/>
+            </w:pPr>
+            <w:r>
+              <w:t>给对应月付支付单提供退款服务，依赖用户服务、借款服务。</w:t>
+            </w:r>
+          </w:p>
+        </w:tc>
+      </w:tr>
+      <w:tr>
+        <w:tblPrEx>
+          <w:tblBorders>
+            <w:top w:val="none" w:color="auto" w:sz="0" w:space="0"/>
+            <w:left w:val="none" w:color="auto" w:sz="0" w:space="0"/>
+            <w:bottom w:val="none" w:color="auto" w:sz="0" w:space="0"/>
+            <w:right w:val="none" w:color="auto" w:sz="0" w:space="0"/>
+            <w:insideH w:val="none" w:color="auto" w:sz="0" w:space="0"/>
+            <w:insideV w:val="none" w:color="auto" w:sz="0" w:space="0"/>
+          </w:tblBorders>
+          <w:shd w:val="clear"/>
+        </w:tblPrEx>
+        <w:tc>
+          <w:tcPr>
+            <w:tcW w:w="1086" w:type="dxa"/>
+            <w:tcBorders>
+              <w:top w:val="single" w:color="9A9A9A" w:sz="8" w:space="0"/>
+              <w:left w:val="single" w:color="9A9A9A" w:sz="8" w:space="0"/>
+              <w:bottom w:val="single" w:color="9A9A9A" w:sz="8" w:space="0"/>
+              <w:right w:val="single" w:color="9A9A9A" w:sz="8" w:space="0"/>
+            </w:tcBorders>
+            <w:shd w:val="clear"/>
+            <w:tcMar>
+              <w:top w:w="20" w:type="dxa"/>
+              <w:left w:w="100" w:type="dxa"/>
+              <w:bottom w:w="20" w:type="dxa"/>
+              <w:right w:w="100" w:type="dxa"/>
+            </w:tcMar>
+            <w:vAlign w:val="top"/>
+          </w:tcPr>
+          <w:p>
+            <w:pPr>
+              <w:bidi w:val="0"/>
+            </w:pPr>
+            <w:r>
+              <w:t>主站服务</w:t>
+            </w:r>
+          </w:p>
+        </w:tc>
+        <w:tc>
+          <w:tcPr>
+            <w:tcW w:w="7420" w:type="dxa"/>
+            <w:tcBorders>
+              <w:top w:val="single" w:color="9A9A9A" w:sz="8" w:space="0"/>
+              <w:left w:val="single" w:color="9A9A9A" w:sz="8" w:space="0"/>
+              <w:bottom w:val="single" w:color="9A9A9A" w:sz="8" w:space="0"/>
+              <w:right w:val="single" w:color="9A9A9A" w:sz="8" w:space="0"/>
+            </w:tcBorders>
+            <w:shd w:val="clear"/>
+            <w:tcMar>
+              <w:top w:w="20" w:type="dxa"/>
+              <w:left w:w="100" w:type="dxa"/>
+              <w:bottom w:w="20" w:type="dxa"/>
+              <w:right w:w="100" w:type="dxa"/>
+            </w:tcMar>
+            <w:vAlign w:val="top"/>
+          </w:tcPr>
+          <w:p>
+            <w:pPr>
+              <w:bidi w:val="0"/>
+            </w:pPr>
+            <w:r>
+              <w:t>给月付用户提供额度、账单查看服务，以及其他促活服务。</w:t>
+            </w:r>
+          </w:p>
+        </w:tc>
+      </w:tr>
+      <w:tr>
+        <w:tblPrEx>
+          <w:tblBorders>
+            <w:top w:val="none" w:color="auto" w:sz="0" w:space="0"/>
+            <w:left w:val="none" w:color="auto" w:sz="0" w:space="0"/>
+            <w:bottom w:val="none" w:color="auto" w:sz="0" w:space="0"/>
+            <w:right w:val="none" w:color="auto" w:sz="0" w:space="0"/>
+            <w:insideH w:val="none" w:color="auto" w:sz="0" w:space="0"/>
+            <w:insideV w:val="none" w:color="auto" w:sz="0" w:space="0"/>
+          </w:tblBorders>
+          <w:shd w:val="clear"/>
+        </w:tblPrEx>
+        <w:tc>
+          <w:tcPr>
+            <w:tcW w:w="1086" w:type="dxa"/>
+            <w:tcBorders>
+              <w:top w:val="single" w:color="9A9A9A" w:sz="8" w:space="0"/>
+              <w:left w:val="single" w:color="9A9A9A" w:sz="8" w:space="0"/>
+              <w:bottom w:val="single" w:color="9A9A9A" w:sz="8" w:space="0"/>
+              <w:right w:val="single" w:color="9A9A9A" w:sz="8" w:space="0"/>
+            </w:tcBorders>
+            <w:shd w:val="clear"/>
+            <w:tcMar>
+              <w:top w:w="20" w:type="dxa"/>
+              <w:left w:w="100" w:type="dxa"/>
+              <w:bottom w:w="20" w:type="dxa"/>
+              <w:right w:w="100" w:type="dxa"/>
+            </w:tcMar>
+            <w:vAlign w:val="top"/>
+          </w:tcPr>
+          <w:p>
+            <w:pPr>
+              <w:bidi w:val="0"/>
+            </w:pPr>
+            <w:r>
+              <w:t>触达服务</w:t>
+            </w:r>
+          </w:p>
+        </w:tc>
+        <w:tc>
+          <w:tcPr>
+            <w:tcW w:w="7420" w:type="dxa"/>
+            <w:tcBorders>
+              <w:top w:val="single" w:color="9A9A9A" w:sz="8" w:space="0"/>
+              <w:left w:val="single" w:color="9A9A9A" w:sz="8" w:space="0"/>
+              <w:bottom w:val="single" w:color="9A9A9A" w:sz="8" w:space="0"/>
+              <w:right w:val="single" w:color="9A9A9A" w:sz="8" w:space="0"/>
+            </w:tcBorders>
+            <w:shd w:val="clear"/>
+            <w:tcMar>
+              <w:top w:w="20" w:type="dxa"/>
+              <w:left w:w="100" w:type="dxa"/>
+              <w:bottom w:w="20" w:type="dxa"/>
+              <w:right w:w="100" w:type="dxa"/>
+            </w:tcMar>
+            <w:vAlign w:val="top"/>
+          </w:tcPr>
+          <w:p>
+            <w:pPr>
+              <w:bidi w:val="0"/>
+            </w:pPr>
+            <w:r>
+              <w:t>为月付业务提供与用户沟通的服务</w:t>
+            </w:r>
+          </w:p>
+        </w:tc>
+      </w:tr>
+      <w:tr>
+        <w:tblPrEx>
+          <w:tblBorders>
+            <w:top w:val="none" w:color="auto" w:sz="0" w:space="0"/>
+            <w:left w:val="none" w:color="auto" w:sz="0" w:space="0"/>
+            <w:bottom w:val="none" w:color="auto" w:sz="0" w:space="0"/>
+            <w:right w:val="none" w:color="auto" w:sz="0" w:space="0"/>
+            <w:insideH w:val="none" w:color="auto" w:sz="0" w:space="0"/>
+            <w:insideV w:val="none" w:color="auto" w:sz="0" w:space="0"/>
+          </w:tblBorders>
+          <w:shd w:val="clear"/>
+        </w:tblPrEx>
+        <w:tc>
+          <w:tcPr>
+            <w:tcW w:w="1086" w:type="dxa"/>
+            <w:tcBorders>
+              <w:top w:val="single" w:color="9A9A9A" w:sz="8" w:space="0"/>
+              <w:left w:val="single" w:color="9A9A9A" w:sz="8" w:space="0"/>
+              <w:bottom w:val="single" w:color="9A9A9A" w:sz="8" w:space="0"/>
+              <w:right w:val="single" w:color="9A9A9A" w:sz="8" w:space="0"/>
+            </w:tcBorders>
+            <w:shd w:val="clear"/>
+            <w:tcMar>
+              <w:top w:w="20" w:type="dxa"/>
+              <w:left w:w="100" w:type="dxa"/>
+              <w:bottom w:w="20" w:type="dxa"/>
+              <w:right w:w="100" w:type="dxa"/>
+            </w:tcMar>
+            <w:vAlign w:val="top"/>
+          </w:tcPr>
+          <w:p>
+            <w:pPr>
+              <w:bidi w:val="0"/>
+            </w:pPr>
+            <w:r>
+              <w:t>运维服务</w:t>
+            </w:r>
+          </w:p>
+        </w:tc>
+        <w:tc>
+          <w:tcPr>
+            <w:tcW w:w="7420" w:type="dxa"/>
+            <w:tcBorders>
+              <w:top w:val="single" w:color="9A9A9A" w:sz="8" w:space="0"/>
+              <w:left w:val="single" w:color="9A9A9A" w:sz="8" w:space="0"/>
+              <w:bottom w:val="single" w:color="9A9A9A" w:sz="8" w:space="0"/>
+              <w:right w:val="single" w:color="9A9A9A" w:sz="8" w:space="0"/>
+            </w:tcBorders>
+            <w:shd w:val="clear"/>
+            <w:tcMar>
+              <w:top w:w="20" w:type="dxa"/>
+              <w:left w:w="100" w:type="dxa"/>
+              <w:bottom w:w="20" w:type="dxa"/>
+              <w:right w:w="100" w:type="dxa"/>
+            </w:tcMar>
+            <w:vAlign w:val="top"/>
+          </w:tcPr>
+          <w:p>
+            <w:pPr>
+              <w:bidi w:val="0"/>
+            </w:pPr>
+            <w:r>
+              <w:t>给月付PM和RD，提供一些运维配置功能、故障处理工具。</w:t>
+            </w:r>
+          </w:p>
+        </w:tc>
+      </w:tr>
+      <w:tr>
+        <w:tblPrEx>
+          <w:tblBorders>
+            <w:top w:val="none" w:color="auto" w:sz="0" w:space="0"/>
+            <w:left w:val="none" w:color="auto" w:sz="0" w:space="0"/>
+            <w:bottom w:val="none" w:color="auto" w:sz="0" w:space="0"/>
+            <w:right w:val="none" w:color="auto" w:sz="0" w:space="0"/>
+            <w:insideH w:val="none" w:color="auto" w:sz="0" w:space="0"/>
+            <w:insideV w:val="none" w:color="auto" w:sz="0" w:space="0"/>
+          </w:tblBorders>
+          <w:shd w:val="clear"/>
+        </w:tblPrEx>
+        <w:tc>
+          <w:tcPr>
+            <w:tcW w:w="1086" w:type="dxa"/>
+            <w:tcBorders>
+              <w:top w:val="single" w:color="9A9A9A" w:sz="8" w:space="0"/>
+              <w:left w:val="single" w:color="9A9A9A" w:sz="8" w:space="0"/>
+              <w:bottom w:val="single" w:color="9A9A9A" w:sz="8" w:space="0"/>
+              <w:right w:val="single" w:color="9A9A9A" w:sz="8" w:space="0"/>
+            </w:tcBorders>
+            <w:shd w:val="clear"/>
+            <w:tcMar>
+              <w:top w:w="20" w:type="dxa"/>
+              <w:left w:w="100" w:type="dxa"/>
+              <w:bottom w:w="20" w:type="dxa"/>
+              <w:right w:w="100" w:type="dxa"/>
+            </w:tcMar>
+            <w:vAlign w:val="top"/>
+          </w:tcPr>
+          <w:p>
+            <w:pPr>
+              <w:bidi w:val="0"/>
+            </w:pPr>
+            <w:r>
+              <w:t>查询服务</w:t>
+            </w:r>
+          </w:p>
+        </w:tc>
+        <w:tc>
+          <w:tcPr>
+            <w:tcW w:w="7420" w:type="dxa"/>
+            <w:tcBorders>
+              <w:top w:val="single" w:color="9A9A9A" w:sz="8" w:space="0"/>
+              <w:left w:val="single" w:color="9A9A9A" w:sz="8" w:space="0"/>
+              <w:bottom w:val="single" w:color="9A9A9A" w:sz="8" w:space="0"/>
+              <w:right w:val="single" w:color="9A9A9A" w:sz="8" w:space="0"/>
+            </w:tcBorders>
+            <w:shd w:val="clear"/>
+            <w:tcMar>
+              <w:top w:w="20" w:type="dxa"/>
+              <w:left w:w="100" w:type="dxa"/>
+              <w:bottom w:w="20" w:type="dxa"/>
+              <w:right w:w="100" w:type="dxa"/>
+            </w:tcMar>
+            <w:vAlign w:val="top"/>
+          </w:tcPr>
+          <w:p>
+            <w:pPr>
+              <w:bidi w:val="0"/>
+            </w:pPr>
+            <w:r>
+              <w:t>为月付业务的外部关联方提供月付信息的高性能查询服务，用于对数据强一致性要求不高的非交易场景。</w:t>
+            </w:r>
+          </w:p>
+        </w:tc>
+      </w:tr>
+    </w:tbl>
+    <w:p>
+      <w:pPr>
+        <w:rPr>
+          <w:rFonts w:hint="eastAsia"/>
+        </w:rPr>
+      </w:pPr>
+    </w:p>
+    <w:p>
+      <w:pPr>
+        <w:pStyle w:val="4"/>
+        <w:bidi w:val="0"/>
+      </w:pPr>
+      <w:r>
+        <w:t>依赖服务</w:t>
+      </w:r>
+    </w:p>
+    <w:tbl>
+      <w:tblPr>
+        <w:tblW w:w="0" w:type="auto"/>
+        <w:tblInd w:w="0" w:type="dxa"/>
+        <w:tblBorders>
+          <w:top w:val="none" w:color="auto" w:sz="0" w:space="0"/>
+          <w:left w:val="none" w:color="auto" w:sz="0" w:space="0"/>
+          <w:bottom w:val="none" w:color="auto" w:sz="0" w:space="0"/>
+          <w:right w:val="none" w:color="auto" w:sz="0" w:space="0"/>
+          <w:insideH w:val="none" w:color="auto" w:sz="0" w:space="0"/>
+          <w:insideV w:val="none" w:color="auto" w:sz="0" w:space="0"/>
+        </w:tblBorders>
+        <w:shd w:val="clear"/>
+        <w:tblLayout w:type="autofit"/>
+        <w:tblCellMar>
+          <w:top w:w="0" w:type="dxa"/>
+          <w:left w:w="0" w:type="dxa"/>
+          <w:bottom w:w="0" w:type="dxa"/>
+          <w:right w:w="0" w:type="dxa"/>
+        </w:tblCellMar>
+      </w:tblPr>
+      <w:tblGrid>
+        <w:gridCol w:w="1040"/>
+        <w:gridCol w:w="3433"/>
+        <w:gridCol w:w="3140"/>
+      </w:tblGrid>
+      <w:tr>
+        <w:tblPrEx>
+          <w:tblBorders>
+            <w:top w:val="none" w:color="auto" w:sz="0" w:space="0"/>
+            <w:left w:val="none" w:color="auto" w:sz="0" w:space="0"/>
+            <w:bottom w:val="none" w:color="auto" w:sz="0" w:space="0"/>
+            <w:right w:val="none" w:color="auto" w:sz="0" w:space="0"/>
+            <w:insideH w:val="none" w:color="auto" w:sz="0" w:space="0"/>
+            <w:insideV w:val="none" w:color="auto" w:sz="0" w:space="0"/>
+          </w:tblBorders>
+          <w:shd w:val="clear"/>
+        </w:tblPrEx>
+        <w:tc>
+          <w:tcPr>
+            <w:tcW w:w="0" w:type="auto"/>
+            <w:tcBorders>
+              <w:top w:val="single" w:color="9A9A9A" w:sz="8" w:space="0"/>
+              <w:left w:val="single" w:color="9A9A9A" w:sz="8" w:space="0"/>
+              <w:bottom w:val="single" w:color="9A9A9A" w:sz="8" w:space="0"/>
+              <w:right w:val="single" w:color="9A9A9A" w:sz="8" w:space="0"/>
+            </w:tcBorders>
+            <w:shd w:val="clear"/>
+            <w:tcMar>
+              <w:top w:w="20" w:type="dxa"/>
+              <w:left w:w="100" w:type="dxa"/>
+              <w:bottom w:w="20" w:type="dxa"/>
+              <w:right w:w="100" w:type="dxa"/>
+            </w:tcMar>
+            <w:vAlign w:val="top"/>
+          </w:tcPr>
+          <w:p>
+            <w:pPr>
+              <w:bidi w:val="0"/>
+            </w:pPr>
+            <w:r>
+              <w:rPr>
+                <w:rFonts w:hint="eastAsia"/>
+                <w:b/>
+                <w:bCs/>
+                <w:lang w:val="en-US" w:eastAsia="zh-CN"/>
+              </w:rPr>
+              <w:t>系统</w:t>
+            </w:r>
+          </w:p>
+        </w:tc>
+        <w:tc>
+          <w:tcPr>
+            <w:tcW w:w="0" w:type="auto"/>
+            <w:tcBorders>
+              <w:top w:val="single" w:color="9A9A9A" w:sz="8" w:space="0"/>
+              <w:left w:val="single" w:color="9A9A9A" w:sz="8" w:space="0"/>
+              <w:bottom w:val="single" w:color="9A9A9A" w:sz="8" w:space="0"/>
+              <w:right w:val="single" w:color="9A9A9A" w:sz="8" w:space="0"/>
+            </w:tcBorders>
+            <w:shd w:val="clear"/>
+            <w:tcMar>
+              <w:top w:w="20" w:type="dxa"/>
+              <w:left w:w="100" w:type="dxa"/>
+              <w:bottom w:w="20" w:type="dxa"/>
+              <w:right w:w="100" w:type="dxa"/>
+            </w:tcMar>
+            <w:vAlign w:val="top"/>
+          </w:tcPr>
+          <w:p>
+            <w:pPr>
+              <w:bidi w:val="0"/>
+            </w:pPr>
+            <w:r>
+              <w:rPr>
+                <w:b/>
+                <w:bCs/>
+                <w:lang w:val="en-US" w:eastAsia="zh-CN"/>
+              </w:rPr>
+              <w:t>appKey</w:t>
+            </w:r>
+          </w:p>
+        </w:tc>
+        <w:tc>
+          <w:tcPr>
+            <w:tcW w:w="0" w:type="auto"/>
+            <w:tcBorders>
+              <w:top w:val="single" w:color="9A9A9A" w:sz="8" w:space="0"/>
+              <w:left w:val="single" w:color="9A9A9A" w:sz="8" w:space="0"/>
+              <w:bottom w:val="single" w:color="9A9A9A" w:sz="8" w:space="0"/>
+              <w:right w:val="single" w:color="9A9A9A" w:sz="8" w:space="0"/>
+            </w:tcBorders>
+            <w:shd w:val="clear"/>
+            <w:tcMar>
+              <w:top w:w="20" w:type="dxa"/>
+              <w:left w:w="100" w:type="dxa"/>
+              <w:bottom w:w="20" w:type="dxa"/>
+              <w:right w:w="100" w:type="dxa"/>
+            </w:tcMar>
+            <w:vAlign w:val="top"/>
+          </w:tcPr>
+          <w:p>
+            <w:pPr>
+              <w:bidi w:val="0"/>
+            </w:pPr>
+            <w:r>
+              <w:rPr>
+                <w:rFonts w:hint="eastAsia"/>
+                <w:b/>
+                <w:bCs/>
+                <w:lang w:val="en-US" w:eastAsia="zh-CN"/>
+              </w:rPr>
+              <w:t>功能</w:t>
+            </w:r>
+          </w:p>
+        </w:tc>
+      </w:tr>
+      <w:tr>
+        <w:tblPrEx>
+          <w:tblBorders>
+            <w:top w:val="none" w:color="auto" w:sz="0" w:space="0"/>
+            <w:left w:val="none" w:color="auto" w:sz="0" w:space="0"/>
+            <w:bottom w:val="none" w:color="auto" w:sz="0" w:space="0"/>
+            <w:right w:val="none" w:color="auto" w:sz="0" w:space="0"/>
+            <w:insideH w:val="none" w:color="auto" w:sz="0" w:space="0"/>
+            <w:insideV w:val="none" w:color="auto" w:sz="0" w:space="0"/>
+          </w:tblBorders>
+          <w:shd w:val="clear"/>
+        </w:tblPrEx>
+        <w:tc>
+          <w:tcPr>
+            <w:tcW w:w="0" w:type="auto"/>
+            <w:tcBorders>
+              <w:top w:val="single" w:color="9A9A9A" w:sz="8" w:space="0"/>
+              <w:left w:val="single" w:color="9A9A9A" w:sz="8" w:space="0"/>
+              <w:bottom w:val="single" w:color="9A9A9A" w:sz="8" w:space="0"/>
+              <w:right w:val="single" w:color="9A9A9A" w:sz="8" w:space="0"/>
+            </w:tcBorders>
+            <w:shd w:val="clear"/>
+            <w:tcMar>
+              <w:top w:w="20" w:type="dxa"/>
+              <w:left w:w="100" w:type="dxa"/>
+              <w:bottom w:w="20" w:type="dxa"/>
+              <w:right w:w="100" w:type="dxa"/>
+            </w:tcMar>
+            <w:vAlign w:val="top"/>
+          </w:tcPr>
+          <w:p>
+            <w:pPr>
+              <w:bidi w:val="0"/>
+            </w:pPr>
+            <w:r>
+              <w:t>账务系统</w:t>
+            </w:r>
+          </w:p>
+        </w:tc>
+        <w:tc>
+          <w:tcPr>
+            <w:tcW w:w="0" w:type="auto"/>
+            <w:tcBorders>
+              <w:top w:val="single" w:color="9A9A9A" w:sz="8" w:space="0"/>
+              <w:left w:val="single" w:color="9A9A9A" w:sz="8" w:space="0"/>
+              <w:bottom w:val="single" w:color="9A9A9A" w:sz="8" w:space="0"/>
+              <w:right w:val="single" w:color="9A9A9A" w:sz="8" w:space="0"/>
+            </w:tcBorders>
+            <w:shd w:val="clear"/>
+            <w:tcMar>
+              <w:top w:w="20" w:type="dxa"/>
+              <w:left w:w="100" w:type="dxa"/>
+              <w:bottom w:w="20" w:type="dxa"/>
+              <w:right w:w="100" w:type="dxa"/>
+            </w:tcMar>
+            <w:vAlign w:val="top"/>
+          </w:tcPr>
+          <w:p>
+            <w:pPr>
+              <w:bidi w:val="0"/>
+            </w:pPr>
+            <w:r>
+              <w:rPr>
+                <w:lang w:val="en-US" w:eastAsia="zh-CN"/>
+              </w:rPr>
+              <w:t>com.sankuai.fin.cc.ccpaccountre</w:t>
+            </w:r>
+          </w:p>
+        </w:tc>
+        <w:tc>
+          <w:tcPr>
+            <w:tcW w:w="0" w:type="auto"/>
+            <w:tcBorders>
+              <w:top w:val="single" w:color="9A9A9A" w:sz="8" w:space="0"/>
+              <w:left w:val="single" w:color="9A9A9A" w:sz="8" w:space="0"/>
+              <w:bottom w:val="single" w:color="9A9A9A" w:sz="8" w:space="0"/>
+              <w:right w:val="single" w:color="9A9A9A" w:sz="8" w:space="0"/>
+            </w:tcBorders>
+            <w:shd w:val="clear"/>
+            <w:tcMar>
+              <w:top w:w="20" w:type="dxa"/>
+              <w:left w:w="100" w:type="dxa"/>
+              <w:bottom w:w="20" w:type="dxa"/>
+              <w:right w:w="100" w:type="dxa"/>
+            </w:tcMar>
+            <w:vAlign w:val="top"/>
+          </w:tcPr>
+          <w:p>
+            <w:pPr>
+              <w:bidi w:val="0"/>
+            </w:pPr>
+            <w:r>
+              <w:t>支付记账以及用户账户数据查询</w:t>
+            </w:r>
+          </w:p>
+        </w:tc>
+      </w:tr>
+      <w:tr>
+        <w:tblPrEx>
+          <w:tblBorders>
+            <w:top w:val="none" w:color="auto" w:sz="0" w:space="0"/>
+            <w:left w:val="none" w:color="auto" w:sz="0" w:space="0"/>
+            <w:bottom w:val="none" w:color="auto" w:sz="0" w:space="0"/>
+            <w:right w:val="none" w:color="auto" w:sz="0" w:space="0"/>
+            <w:insideH w:val="none" w:color="auto" w:sz="0" w:space="0"/>
+            <w:insideV w:val="none" w:color="auto" w:sz="0" w:space="0"/>
+          </w:tblBorders>
+          <w:shd w:val="clear"/>
+        </w:tblPrEx>
+        <w:tc>
+          <w:tcPr>
+            <w:tcW w:w="0" w:type="auto"/>
+            <w:tcBorders>
+              <w:top w:val="single" w:color="9A9A9A" w:sz="8" w:space="0"/>
+              <w:left w:val="single" w:color="9A9A9A" w:sz="8" w:space="0"/>
+              <w:bottom w:val="single" w:color="9A9A9A" w:sz="8" w:space="0"/>
+              <w:right w:val="single" w:color="9A9A9A" w:sz="8" w:space="0"/>
+            </w:tcBorders>
+            <w:shd w:val="clear"/>
+            <w:tcMar>
+              <w:top w:w="20" w:type="dxa"/>
+              <w:left w:w="100" w:type="dxa"/>
+              <w:bottom w:w="20" w:type="dxa"/>
+              <w:right w:w="100" w:type="dxa"/>
+            </w:tcMar>
+            <w:vAlign w:val="top"/>
+          </w:tcPr>
+          <w:p>
+            <w:pPr>
+              <w:bidi w:val="0"/>
+            </w:pPr>
+            <w:r>
+              <w:t>风控系统</w:t>
+            </w:r>
+          </w:p>
+        </w:tc>
+        <w:tc>
+          <w:tcPr>
+            <w:tcW w:w="0" w:type="auto"/>
+            <w:tcBorders>
+              <w:top w:val="single" w:color="9A9A9A" w:sz="8" w:space="0"/>
+              <w:left w:val="single" w:color="9A9A9A" w:sz="8" w:space="0"/>
+              <w:bottom w:val="single" w:color="9A9A9A" w:sz="8" w:space="0"/>
+              <w:right w:val="single" w:color="9A9A9A" w:sz="8" w:space="0"/>
+            </w:tcBorders>
+            <w:shd w:val="clear"/>
+            <w:tcMar>
+              <w:top w:w="20" w:type="dxa"/>
+              <w:left w:w="100" w:type="dxa"/>
+              <w:bottom w:w="20" w:type="dxa"/>
+              <w:right w:w="100" w:type="dxa"/>
+            </w:tcMar>
+            <w:vAlign w:val="top"/>
+          </w:tcPr>
+          <w:p>
+            <w:pPr>
+              <w:bidi w:val="0"/>
+            </w:pPr>
+            <w:r>
+              <w:rPr>
+                <w:lang w:val="en-US" w:eastAsia="zh-CN"/>
+              </w:rPr>
+              <w:t>com.sankuai.fin.cc.rcfraud</w:t>
+            </w:r>
+          </w:p>
+          <w:p>
+            <w:pPr>
+              <w:bidi w:val="0"/>
+            </w:pPr>
+            <w:r>
+              <w:rPr>
+                <w:lang w:val="en-US" w:eastAsia="zh-CN"/>
+              </w:rPr>
+              <w:t>com.sankuai.fin.cc.rcnamelist</w:t>
+            </w:r>
+          </w:p>
+        </w:tc>
+        <w:tc>
+          <w:tcPr>
+            <w:tcW w:w="0" w:type="auto"/>
+            <w:tcBorders>
+              <w:top w:val="single" w:color="9A9A9A" w:sz="8" w:space="0"/>
+              <w:left w:val="single" w:color="9A9A9A" w:sz="8" w:space="0"/>
+              <w:bottom w:val="single" w:color="9A9A9A" w:sz="8" w:space="0"/>
+              <w:right w:val="single" w:color="9A9A9A" w:sz="8" w:space="0"/>
+            </w:tcBorders>
+            <w:shd w:val="clear"/>
+            <w:tcMar>
+              <w:top w:w="20" w:type="dxa"/>
+              <w:left w:w="100" w:type="dxa"/>
+              <w:bottom w:w="20" w:type="dxa"/>
+              <w:right w:w="100" w:type="dxa"/>
+            </w:tcMar>
+            <w:vAlign w:val="top"/>
+          </w:tcPr>
+          <w:p>
+            <w:pPr>
+              <w:bidi w:val="0"/>
+            </w:pPr>
+            <w:r>
+              <w:rPr>
+                <w:rFonts w:hint="default"/>
+              </w:rPr>
+              <w:t xml:space="preserve">1 </w:t>
+            </w:r>
+            <w:r>
+              <w:t>交易风险控制</w:t>
+            </w:r>
+          </w:p>
+          <w:p>
+            <w:pPr>
+              <w:bidi w:val="0"/>
+            </w:pPr>
+            <w:r>
+              <w:rPr>
+                <w:rFonts w:hint="default"/>
+              </w:rPr>
+              <w:t xml:space="preserve">2 </w:t>
+            </w:r>
+            <w:r>
+              <w:t>名单策略提供</w:t>
+            </w:r>
+          </w:p>
+        </w:tc>
+      </w:tr>
+      <w:tr>
+        <w:tblPrEx>
+          <w:tblBorders>
+            <w:top w:val="none" w:color="auto" w:sz="0" w:space="0"/>
+            <w:left w:val="none" w:color="auto" w:sz="0" w:space="0"/>
+            <w:bottom w:val="none" w:color="auto" w:sz="0" w:space="0"/>
+            <w:right w:val="none" w:color="auto" w:sz="0" w:space="0"/>
+            <w:insideH w:val="none" w:color="auto" w:sz="0" w:space="0"/>
+            <w:insideV w:val="none" w:color="auto" w:sz="0" w:space="0"/>
+          </w:tblBorders>
+          <w:shd w:val="clear"/>
+        </w:tblPrEx>
+        <w:tc>
+          <w:tcPr>
+            <w:tcW w:w="0" w:type="auto"/>
+            <w:tcBorders>
+              <w:top w:val="single" w:color="9A9A9A" w:sz="8" w:space="0"/>
+              <w:left w:val="single" w:color="9A9A9A" w:sz="8" w:space="0"/>
+              <w:bottom w:val="single" w:color="9A9A9A" w:sz="8" w:space="0"/>
+              <w:right w:val="single" w:color="9A9A9A" w:sz="8" w:space="0"/>
+            </w:tcBorders>
+            <w:shd w:val="clear"/>
+            <w:tcMar>
+              <w:top w:w="20" w:type="dxa"/>
+              <w:left w:w="100" w:type="dxa"/>
+              <w:bottom w:w="20" w:type="dxa"/>
+              <w:right w:w="100" w:type="dxa"/>
+            </w:tcMar>
+            <w:vAlign w:val="top"/>
+          </w:tcPr>
+          <w:p>
+            <w:pPr>
+              <w:bidi w:val="0"/>
+            </w:pPr>
+            <w:r>
+              <w:t>客户系统</w:t>
+            </w:r>
+          </w:p>
+        </w:tc>
+        <w:tc>
+          <w:tcPr>
+            <w:tcW w:w="0" w:type="auto"/>
+            <w:tcBorders>
+              <w:top w:val="single" w:color="9A9A9A" w:sz="8" w:space="0"/>
+              <w:left w:val="single" w:color="9A9A9A" w:sz="8" w:space="0"/>
+              <w:bottom w:val="single" w:color="9A9A9A" w:sz="8" w:space="0"/>
+              <w:right w:val="single" w:color="9A9A9A" w:sz="8" w:space="0"/>
+            </w:tcBorders>
+            <w:shd w:val="clear"/>
+            <w:tcMar>
+              <w:top w:w="20" w:type="dxa"/>
+              <w:left w:w="100" w:type="dxa"/>
+              <w:bottom w:w="20" w:type="dxa"/>
+              <w:right w:w="100" w:type="dxa"/>
+            </w:tcMar>
+            <w:vAlign w:val="top"/>
+          </w:tcPr>
+          <w:p>
+            <w:pPr>
+              <w:bidi w:val="0"/>
+            </w:pPr>
+            <w:r>
+              <w:rPr>
+                <w:lang w:val="en-US" w:eastAsia="zh-CN"/>
+              </w:rPr>
+              <w:t>com.sankuai.fin.cc.ccpcustomerre</w:t>
+            </w:r>
+          </w:p>
+        </w:tc>
+        <w:tc>
+          <w:tcPr>
+            <w:tcW w:w="0" w:type="auto"/>
+            <w:tcBorders>
+              <w:top w:val="single" w:color="9A9A9A" w:sz="8" w:space="0"/>
+              <w:left w:val="single" w:color="9A9A9A" w:sz="8" w:space="0"/>
+              <w:bottom w:val="single" w:color="9A9A9A" w:sz="8" w:space="0"/>
+              <w:right w:val="single" w:color="9A9A9A" w:sz="8" w:space="0"/>
+            </w:tcBorders>
+            <w:shd w:val="clear"/>
+            <w:tcMar>
+              <w:top w:w="20" w:type="dxa"/>
+              <w:left w:w="100" w:type="dxa"/>
+              <w:bottom w:w="20" w:type="dxa"/>
+              <w:right w:w="100" w:type="dxa"/>
+            </w:tcMar>
+            <w:vAlign w:val="top"/>
+          </w:tcPr>
+          <w:p>
+            <w:pPr>
+              <w:bidi w:val="0"/>
+            </w:pPr>
+            <w:r>
+              <w:t>创建维护客户信息</w:t>
+            </w:r>
+          </w:p>
+          <w:p>
+            <w:pPr>
+              <w:bidi w:val="0"/>
+            </w:pPr>
+            <w:r>
+              <w:t>维护客户产品关系</w:t>
+            </w:r>
+          </w:p>
+        </w:tc>
+      </w:tr>
+      <w:tr>
+        <w:tblPrEx>
+          <w:tblBorders>
+            <w:top w:val="none" w:color="auto" w:sz="0" w:space="0"/>
+            <w:left w:val="none" w:color="auto" w:sz="0" w:space="0"/>
+            <w:bottom w:val="none" w:color="auto" w:sz="0" w:space="0"/>
+            <w:right w:val="none" w:color="auto" w:sz="0" w:space="0"/>
+            <w:insideH w:val="none" w:color="auto" w:sz="0" w:space="0"/>
+            <w:insideV w:val="none" w:color="auto" w:sz="0" w:space="0"/>
+          </w:tblBorders>
+          <w:shd w:val="clear"/>
+        </w:tblPrEx>
+        <w:tc>
+          <w:tcPr>
+            <w:tcW w:w="0" w:type="auto"/>
+            <w:tcBorders>
+              <w:top w:val="single" w:color="9A9A9A" w:sz="8" w:space="0"/>
+              <w:left w:val="single" w:color="9A9A9A" w:sz="8" w:space="0"/>
+              <w:bottom w:val="single" w:color="9A9A9A" w:sz="8" w:space="0"/>
+              <w:right w:val="single" w:color="9A9A9A" w:sz="8" w:space="0"/>
+            </w:tcBorders>
+            <w:shd w:val="clear"/>
+            <w:tcMar>
+              <w:top w:w="20" w:type="dxa"/>
+              <w:left w:w="100" w:type="dxa"/>
+              <w:bottom w:w="20" w:type="dxa"/>
+              <w:right w:w="100" w:type="dxa"/>
+            </w:tcMar>
+            <w:vAlign w:val="top"/>
+          </w:tcPr>
+          <w:p>
+            <w:pPr>
+              <w:bidi w:val="0"/>
+            </w:pPr>
+            <w:r>
+              <w:t>额度系统</w:t>
+            </w:r>
+          </w:p>
+        </w:tc>
+        <w:tc>
+          <w:tcPr>
+            <w:tcW w:w="0" w:type="auto"/>
+            <w:tcBorders>
+              <w:top w:val="single" w:color="9A9A9A" w:sz="8" w:space="0"/>
+              <w:left w:val="single" w:color="9A9A9A" w:sz="8" w:space="0"/>
+              <w:bottom w:val="single" w:color="9A9A9A" w:sz="8" w:space="0"/>
+              <w:right w:val="single" w:color="9A9A9A" w:sz="8" w:space="0"/>
+            </w:tcBorders>
+            <w:shd w:val="clear"/>
+            <w:tcMar>
+              <w:top w:w="20" w:type="dxa"/>
+              <w:left w:w="100" w:type="dxa"/>
+              <w:bottom w:w="20" w:type="dxa"/>
+              <w:right w:w="100" w:type="dxa"/>
+            </w:tcMar>
+            <w:vAlign w:val="top"/>
+          </w:tcPr>
+          <w:p>
+            <w:pPr>
+              <w:bidi w:val="0"/>
+            </w:pPr>
+            <w:r>
+              <w:rPr>
+                <w:lang w:val="en-US" w:eastAsia="zh-CN"/>
+              </w:rPr>
+              <w:t>com.sankuai.fin.cc.ccplimit</w:t>
+            </w:r>
+          </w:p>
+        </w:tc>
+        <w:tc>
+          <w:tcPr>
+            <w:tcW w:w="0" w:type="auto"/>
+            <w:tcBorders>
+              <w:top w:val="single" w:color="9A9A9A" w:sz="8" w:space="0"/>
+              <w:left w:val="single" w:color="9A9A9A" w:sz="8" w:space="0"/>
+              <w:bottom w:val="single" w:color="9A9A9A" w:sz="8" w:space="0"/>
+              <w:right w:val="single" w:color="9A9A9A" w:sz="8" w:space="0"/>
+            </w:tcBorders>
+            <w:shd w:val="clear"/>
+            <w:tcMar>
+              <w:top w:w="20" w:type="dxa"/>
+              <w:left w:w="100" w:type="dxa"/>
+              <w:bottom w:w="20" w:type="dxa"/>
+              <w:right w:w="100" w:type="dxa"/>
+            </w:tcMar>
+            <w:vAlign w:val="top"/>
+          </w:tcPr>
+          <w:p>
+            <w:pPr>
+              <w:bidi w:val="0"/>
+            </w:pPr>
+            <w:r>
+              <w:t>创建维护客户额度信息</w:t>
+            </w:r>
+          </w:p>
+        </w:tc>
+      </w:tr>
+      <w:tr>
+        <w:tblPrEx>
+          <w:tblBorders>
+            <w:top w:val="none" w:color="auto" w:sz="0" w:space="0"/>
+            <w:left w:val="none" w:color="auto" w:sz="0" w:space="0"/>
+            <w:bottom w:val="none" w:color="auto" w:sz="0" w:space="0"/>
+            <w:right w:val="none" w:color="auto" w:sz="0" w:space="0"/>
+            <w:insideH w:val="none" w:color="auto" w:sz="0" w:space="0"/>
+            <w:insideV w:val="none" w:color="auto" w:sz="0" w:space="0"/>
+          </w:tblBorders>
+          <w:shd w:val="clear"/>
+        </w:tblPrEx>
+        <w:tc>
+          <w:tcPr>
+            <w:tcW w:w="0" w:type="auto"/>
+            <w:tcBorders>
+              <w:top w:val="single" w:color="9A9A9A" w:sz="8" w:space="0"/>
+              <w:left w:val="single" w:color="9A9A9A" w:sz="8" w:space="0"/>
+              <w:bottom w:val="single" w:color="9A9A9A" w:sz="8" w:space="0"/>
+              <w:right w:val="single" w:color="9A9A9A" w:sz="8" w:space="0"/>
+            </w:tcBorders>
+            <w:shd w:val="clear"/>
+            <w:tcMar>
+              <w:top w:w="20" w:type="dxa"/>
+              <w:left w:w="100" w:type="dxa"/>
+              <w:bottom w:w="20" w:type="dxa"/>
+              <w:right w:w="100" w:type="dxa"/>
+            </w:tcMar>
+            <w:vAlign w:val="top"/>
+          </w:tcPr>
+          <w:p>
+            <w:pPr>
+              <w:bidi w:val="0"/>
+            </w:pPr>
+            <w:r>
+              <w:t>合同系统</w:t>
+            </w:r>
+          </w:p>
+        </w:tc>
+        <w:tc>
+          <w:tcPr>
+            <w:tcW w:w="0" w:type="auto"/>
+            <w:tcBorders>
+              <w:top w:val="single" w:color="9A9A9A" w:sz="8" w:space="0"/>
+              <w:left w:val="single" w:color="9A9A9A" w:sz="8" w:space="0"/>
+              <w:bottom w:val="single" w:color="9A9A9A" w:sz="8" w:space="0"/>
+              <w:right w:val="single" w:color="9A9A9A" w:sz="8" w:space="0"/>
+            </w:tcBorders>
+            <w:shd w:val="clear"/>
+            <w:tcMar>
+              <w:top w:w="20" w:type="dxa"/>
+              <w:left w:w="100" w:type="dxa"/>
+              <w:bottom w:w="20" w:type="dxa"/>
+              <w:right w:w="100" w:type="dxa"/>
+            </w:tcMar>
+            <w:vAlign w:val="top"/>
+          </w:tcPr>
+          <w:p>
+            <w:pPr>
+              <w:bidi w:val="0"/>
+            </w:pPr>
+            <w:r>
+              <w:rPr>
+                <w:lang w:val="en-US" w:eastAsia="zh-CN"/>
+              </w:rPr>
+              <w:t>com.sankuai.fin.cc.ccpcontract</w:t>
+            </w:r>
+          </w:p>
+        </w:tc>
+        <w:tc>
+          <w:tcPr>
+            <w:tcW w:w="0" w:type="auto"/>
+            <w:tcBorders>
+              <w:top w:val="single" w:color="9A9A9A" w:sz="8" w:space="0"/>
+              <w:left w:val="single" w:color="9A9A9A" w:sz="8" w:space="0"/>
+              <w:bottom w:val="single" w:color="9A9A9A" w:sz="8" w:space="0"/>
+              <w:right w:val="single" w:color="9A9A9A" w:sz="8" w:space="0"/>
+            </w:tcBorders>
+            <w:shd w:val="clear"/>
+            <w:tcMar>
+              <w:top w:w="20" w:type="dxa"/>
+              <w:left w:w="100" w:type="dxa"/>
+              <w:bottom w:w="20" w:type="dxa"/>
+              <w:right w:w="100" w:type="dxa"/>
+            </w:tcMar>
+            <w:vAlign w:val="top"/>
+          </w:tcPr>
+          <w:p>
+            <w:pPr>
+              <w:bidi w:val="0"/>
+            </w:pPr>
+            <w:r>
+              <w:t>创建维护客户合同信息</w:t>
+            </w:r>
+          </w:p>
+        </w:tc>
+      </w:tr>
+    </w:tbl>
+    <w:p/>
+    <w:p>
+      <w:pPr>
+        <w:pStyle w:val="4"/>
+        <w:bidi w:val="0"/>
+      </w:pPr>
+      <w:r>
+        <w:t>技术体系：</w:t>
+      </w:r>
+    </w:p>
+    <w:p>
+      <w:r>
+        <w:t xml:space="preserve">Spring </w:t>
+      </w:r>
+    </w:p>
+    <w:p>
+      <w:r>
+        <w:t xml:space="preserve">Thrift     </w:t>
+      </w:r>
+      <w:r>
+        <w:tab/>
+        <w:t>rpc通信</w:t>
+      </w:r>
+    </w:p>
+    <w:p>
+      <w:r>
+        <w:rPr>
+          <w:rFonts w:hint="eastAsia"/>
+        </w:rPr>
+        <w:t>Mafka</w:t>
+      </w:r>
+      <w:r>
+        <w:rPr>
+          <w:rFonts w:hint="default"/>
+        </w:rPr>
+        <w:t xml:space="preserve">    </w:t>
+      </w:r>
+      <w:r>
+        <w:rPr>
+          <w:rFonts w:hint="default"/>
+        </w:rPr>
+        <w:tab/>
+      </w:r>
+      <w:r>
+        <w:rPr>
+          <w:rFonts w:hint="default"/>
+        </w:rPr>
+        <w:t>封装</w:t>
+      </w:r>
+      <w:r>
+        <w:t>Kafka</w:t>
+      </w:r>
+    </w:p>
+    <w:p>
+      <w:r>
+        <w:rPr>
+          <w:rFonts w:hint="eastAsia"/>
+        </w:rPr>
+        <w:t>Squirrel</w:t>
+      </w:r>
+      <w:r>
+        <w:rPr>
+          <w:rFonts w:hint="default"/>
+        </w:rPr>
+        <w:t xml:space="preserve">   </w:t>
+      </w:r>
+      <w:r>
+        <w:rPr>
+          <w:rFonts w:hint="default"/>
+        </w:rPr>
+        <w:tab/>
+        <w:t>封装</w:t>
+      </w:r>
+      <w:r>
+        <w:t>Redis</w:t>
+      </w:r>
+      <w:r>
+        <w:t xml:space="preserve">    </w:t>
+      </w:r>
+    </w:p>
+    <w:p>
+      <w:r>
+        <w:t>Mybatis</w:t>
+      </w:r>
+    </w:p>
+    <w:p>
+      <w:pPr>
+        <w:rPr>
+          <w:rFonts w:hint="default"/>
+        </w:rPr>
+      </w:pPr>
+      <w:r>
+        <w:rPr>
+          <w:rFonts w:hint="eastAsia"/>
+        </w:rPr>
+        <w:t>Zebra</w:t>
+      </w:r>
+      <w:r>
+        <w:rPr>
+          <w:rFonts w:hint="default"/>
+        </w:rPr>
+        <w:t xml:space="preserve">       分库分表</w:t>
+      </w:r>
+    </w:p>
+    <w:p>
+      <w:pPr>
+        <w:rPr>
+          <w:rFonts w:hint="default"/>
+        </w:rPr>
+      </w:pPr>
+      <w:r>
+        <w:rPr>
+          <w:rFonts w:hint="default"/>
+        </w:rPr>
+        <w:t xml:space="preserve">Mysql       </w:t>
+      </w:r>
+    </w:p>
+    <w:p>
+      <w:r>
+        <w:t xml:space="preserve">Cat         </w:t>
+      </w:r>
+    </w:p>
+    <w:p/>
+    <w:p>
+      <w:pPr>
+        <w:pStyle w:val="4"/>
+        <w:bidi w:val="0"/>
+      </w:pPr>
+      <w:r>
+        <w:t>异常处理</w:t>
+      </w:r>
+    </w:p>
+    <w:p/>
+    <w:p/>
+    <w:p>
+      <w:pPr>
+        <w:pStyle w:val="3"/>
+        <w:bidi w:val="0"/>
+      </w:pPr>
+      <w:r>
+        <w:t>服务</w:t>
+      </w:r>
+    </w:p>
+    <w:p>
+      <w:pPr>
+        <w:pStyle w:val="4"/>
+        <w:bidi w:val="0"/>
+      </w:pPr>
+      <w:r>
+        <w:t>获客服务</w:t>
+      </w:r>
+    </w:p>
+    <w:p/>
+    <w:p>
+      <w:pPr>
+        <w:pStyle w:val="4"/>
+        <w:bidi w:val="0"/>
+      </w:pPr>
+      <w:r>
+        <w:t>用户服务</w:t>
+      </w:r>
+    </w:p>
+    <w:p/>
+    <w:p>
+      <w:pPr>
+        <w:pStyle w:val="4"/>
+        <w:bidi w:val="0"/>
+      </w:pPr>
+      <w:r>
+        <w:t>借款服务</w:t>
+      </w:r>
+    </w:p>
+    <w:p/>
+    <w:p>
+      <w:pPr>
+        <w:pStyle w:val="4"/>
+        <w:bidi w:val="0"/>
+      </w:pPr>
+      <w:r>
+        <w:t>还款服务</w:t>
+      </w:r>
+    </w:p>
+    <w:p/>
+    <w:p>
+      <w:pPr>
+        <w:pStyle w:val="4"/>
+        <w:bidi w:val="0"/>
+      </w:pPr>
+      <w:r>
+        <w:t>退款服务</w:t>
+      </w:r>
+    </w:p>
+    <w:p/>
+    <w:p>
+      <w:pPr>
+        <w:pStyle w:val="4"/>
+        <w:bidi w:val="0"/>
+      </w:pPr>
+      <w:r>
+        <w:t>主站服务</w:t>
+      </w:r>
+    </w:p>
+    <w:p/>
+    <w:p>
+      <w:pPr>
+        <w:pStyle w:val="4"/>
+        <w:bidi w:val="0"/>
+      </w:pPr>
+      <w:r>
+        <w:t>触达服务</w:t>
+      </w:r>
+    </w:p>
+    <w:p/>
+    <w:p>
+      <w:pPr>
+        <w:pStyle w:val="4"/>
+        <w:bidi w:val="0"/>
+      </w:pPr>
+      <w:r>
+        <w:t>查询服务</w:t>
+      </w:r>
+    </w:p>
+    <w:p/>
+    <w:p/>
+    <w:p>
+      <w:r>
+        <w:t>个流程业务  表设计 程序流程  技术应用</w:t>
       </w:r>
     </w:p>
     <w:p/>
@@ -17,35 +1754,134 @@
     <w:p/>
     <w:p>
       <w:pPr>
-        <w:pStyle w:val="2"/>
+        <w:pStyle w:val="3"/>
         <w:bidi w:val="0"/>
       </w:pPr>
       <w:r>
-        <w:t>架构升级过程</w:t>
-      </w:r>
-    </w:p>
-    <w:p/>
-    <w:p>
+        <w:t>开发管理：</w:t>
+      </w:r>
+    </w:p>
+    <w:p>
+      <w:pPr>
+        <w:rPr>
+          <w:rFonts w:hint="eastAsia"/>
+        </w:rPr>
+      </w:pPr>
+      <w:r>
+        <w:t>需求状态：</w:t>
+      </w:r>
+      <w:r>
+        <w:rPr>
+          <w:rFonts w:hint="eastAsia"/>
+        </w:rPr>
+        <w:t>产品方案调研-&gt;产品方案设计-&gt;产品需求待澄清-&gt;产品需求已澄清-&gt;待研发-&gt;</w:t>
+      </w:r>
+      <w:r>
+        <w:rPr>
+          <w:rFonts w:hint="default"/>
+        </w:rPr>
+        <w:tab/>
+      </w:r>
+      <w:r>
+        <w:rPr>
+          <w:rFonts w:hint="eastAsia"/>
+        </w:rPr>
+        <w:t>研发中-&gt;已投产</w:t>
+      </w:r>
+    </w:p>
+    <w:p>
+      <w:pPr>
+        <w:rPr>
+          <w:rFonts w:hint="default"/>
+        </w:rPr>
+      </w:pPr>
+      <w:r>
+        <w:rPr>
+          <w:rFonts w:hint="default"/>
+        </w:rPr>
+        <w:t>需求类型：迭代、专项、技术、紧急</w:t>
+      </w:r>
+    </w:p>
+    <w:p>
+      <w:pPr>
+        <w:rPr>
+          <w:rFonts w:hint="eastAsia"/>
+        </w:rPr>
+      </w:pPr>
+      <w:r>
+        <w:rPr>
+          <w:rFonts w:hint="eastAsia"/>
+        </w:rPr>
+        <w:t>需求首次澄清</w:t>
+      </w:r>
+      <w:r>
+        <w:rPr>
+          <w:rFonts w:hint="default"/>
+        </w:rPr>
+        <w:t xml:space="preserve"> </w:t>
+      </w:r>
+      <w:r>
+        <w:rPr>
+          <w:rFonts w:hint="default"/>
+        </w:rPr>
+        <w:t>开发参与：协助产品方案调整、协助产品方案设计、进行需求澄清</w:t>
+      </w:r>
+    </w:p>
+    <w:p>
+      <w:pPr>
+        <w:rPr>
+          <w:rFonts w:hint="eastAsia"/>
+        </w:rPr>
+      </w:pPr>
+      <w:r>
+        <w:rPr>
+          <w:rFonts w:hint="eastAsia"/>
+        </w:rPr>
+        <w:t>需求澄清完成</w:t>
+      </w:r>
+    </w:p>
+    <w:p>
+      <w:pPr>
+        <w:rPr>
+          <w:rFonts w:hint="default"/>
+        </w:rPr>
+      </w:pPr>
+    </w:p>
+    <w:p>
+      <w:pPr>
+        <w:rPr>
+          <w:rFonts w:hint="eastAsia"/>
+        </w:rPr>
+      </w:pPr>
+    </w:p>
+    <w:p>
+      <w:pPr>
+        <w:rPr>
+          <w:rFonts w:hint="eastAsia"/>
+        </w:rPr>
+      </w:pPr>
+    </w:p>
+    <w:p>
+      <w:pPr>
+        <w:rPr>
+          <w:rFonts w:hint="eastAsia"/>
+        </w:rPr>
+      </w:pPr>
+    </w:p>
+    <w:p>
+      <w:pPr>
+        <w:rPr>
+          <w:rFonts w:hint="eastAsia"/>
+        </w:rPr>
+      </w:pPr>
+      <w:r>
+        <w:rPr>
+          <w:rFonts w:hint="default"/>
+        </w:rPr>
+        <w:t>所有知识点再学城里搜索文档</w:t>
+      </w:r>
       <w:bookmarkStart w:id="0" w:name="_GoBack"/>
       <w:bookmarkEnd w:id="0"/>
-    </w:p>
-    <w:p/>
-    <w:p>
-      <w:pPr>
-        <w:pStyle w:val="2"/>
-        <w:bidi w:val="0"/>
-      </w:pPr>
-      <w:r>
-        <w:t>技术应用</w:t>
-      </w:r>
-    </w:p>
-    <w:p>
-      <w:r>
-        <w:rPr>
-          <w:rFonts w:hint="eastAsia"/>
-        </w:rPr>
-        <w:t>扩展性、一致性、健壮性、可用性</w:t>
-      </w:r>
     </w:p>
     <w:sectPr>
       <w:pgSz w:w="11906" w:h="16838"/>
@@ -69,8 +1905,8 @@
   <w:latentStyles w:count="260" w:defQFormat="0" w:defUnhideWhenUsed="1" w:defSemiHidden="1" w:defUIPriority="99" w:defLockedState="0">
     <w:lsdException w:qFormat="1" w:unhideWhenUsed="0" w:uiPriority="0" w:semiHidden="0" w:name="Normal"/>
     <w:lsdException w:qFormat="1" w:unhideWhenUsed="0" w:uiPriority="0" w:semiHidden="0" w:name="heading 1"/>
-    <w:lsdException w:qFormat="1" w:uiPriority="0" w:name="heading 2"/>
-    <w:lsdException w:qFormat="1" w:uiPriority="0" w:name="heading 3"/>
+    <w:lsdException w:qFormat="1" w:uiPriority="0" w:semiHidden="0" w:name="heading 2"/>
+    <w:lsdException w:qFormat="1" w:uiPriority="0" w:semiHidden="0" w:name="heading 3"/>
     <w:lsdException w:qFormat="1" w:uiPriority="0" w:name="heading 4"/>
     <w:lsdException w:qFormat="1" w:uiPriority="0" w:name="heading 5"/>
     <w:lsdException w:qFormat="1" w:uiPriority="0" w:name="heading 6"/>
@@ -132,7 +1968,7 @@
     <w:lsdException w:qFormat="1" w:unhideWhenUsed="0" w:uiPriority="0" w:semiHidden="0" w:name="Title"/>
     <w:lsdException w:unhideWhenUsed="0" w:uiPriority="0" w:semiHidden="0" w:name="Closing"/>
     <w:lsdException w:unhideWhenUsed="0" w:uiPriority="0" w:semiHidden="0" w:name="Signature"/>
-    <w:lsdException w:unhideWhenUsed="0" w:uiPriority="0" w:name="Default Paragraph Font"/>
+    <w:lsdException w:qFormat="1" w:unhideWhenUsed="0" w:uiPriority="0" w:name="Default Paragraph Font"/>
     <w:lsdException w:unhideWhenUsed="0" w:uiPriority="0" w:semiHidden="0" w:name="Body Text"/>
     <w:lsdException w:unhideWhenUsed="0" w:uiPriority="0" w:semiHidden="0" w:name="Body Text Indent"/>
     <w:lsdException w:unhideWhenUsed="0" w:uiPriority="0" w:semiHidden="0" w:name="List Continue"/>
@@ -170,7 +2006,7 @@
     <w:lsdException w:unhideWhenUsed="0" w:uiPriority="0" w:semiHidden="0" w:name="HTML Sample"/>
     <w:lsdException w:unhideWhenUsed="0" w:uiPriority="0" w:semiHidden="0" w:name="HTML Typewriter"/>
     <w:lsdException w:unhideWhenUsed="0" w:uiPriority="0" w:semiHidden="0" w:name="HTML Variable"/>
-    <w:lsdException w:unhideWhenUsed="0" w:uiPriority="0" w:name="Normal Table"/>
+    <w:lsdException w:qFormat="1" w:unhideWhenUsed="0" w:uiPriority="0" w:name="Normal Table"/>
     <w:lsdException w:unhideWhenUsed="0" w:uiPriority="0" w:semiHidden="0" w:name="annotation subject"/>
     <w:lsdException w:unhideWhenUsed="0" w:uiPriority="0" w:semiHidden="0" w:name="Table Simple 1"/>
     <w:lsdException w:unhideWhenUsed="0" w:uiPriority="0" w:semiHidden="0" w:name="Table Simple 2"/>
@@ -350,14 +2186,55 @@
       <w:sz w:val="44"/>
     </w:rPr>
   </w:style>
-  <w:style w:type="character" w:default="1" w:styleId="3">
+  <w:style w:type="paragraph" w:styleId="3">
+    <w:name w:val="heading 2"/>
+    <w:basedOn w:val="1"/>
+    <w:next w:val="1"/>
+    <w:unhideWhenUsed/>
+    <w:qFormat/>
+    <w:uiPriority w:val="0"/>
+    <w:pPr>
+      <w:keepNext/>
+      <w:keepLines/>
+      <w:spacing w:before="260" w:beforeLines="0" w:beforeAutospacing="0" w:after="260" w:afterLines="0" w:afterAutospacing="0" w:line="413" w:lineRule="auto"/>
+      <w:outlineLvl w:val="1"/>
+    </w:pPr>
+    <w:rPr>
+      <w:rFonts w:ascii="DejaVu Sans" w:hAnsi="DejaVu Sans" w:eastAsia="方正黑体_GBK"/>
+      <w:b/>
+      <w:sz w:val="32"/>
+    </w:rPr>
+  </w:style>
+  <w:style w:type="paragraph" w:styleId="4">
+    <w:name w:val="heading 3"/>
+    <w:basedOn w:val="1"/>
+    <w:next w:val="1"/>
+    <w:unhideWhenUsed/>
+    <w:qFormat/>
+    <w:uiPriority w:val="0"/>
+    <w:pPr>
+      <w:spacing w:before="0" w:beforeAutospacing="1" w:after="0" w:afterAutospacing="1"/>
+      <w:jc w:val="left"/>
+    </w:pPr>
+    <w:rPr>
+      <w:rFonts w:hint="eastAsia" w:ascii="宋体" w:hAnsi="宋体" w:eastAsia="宋体" w:cs="宋体"/>
+      <w:b/>
+      <w:kern w:val="0"/>
+      <w:sz w:val="27"/>
+      <w:szCs w:val="27"/>
+      <w:lang w:val="en-US" w:eastAsia="zh-CN" w:bidi="ar"/>
+    </w:rPr>
+  </w:style>
+  <w:style w:type="character" w:default="1" w:styleId="6">
     <w:name w:val="Default Paragraph Font"/>
     <w:semiHidden/>
+    <w:qFormat/>
     <w:uiPriority w:val="0"/>
   </w:style>
-  <w:style w:type="table" w:default="1" w:styleId="4">
+  <w:style w:type="table" w:default="1" w:styleId="8">
     <w:name w:val="Normal Table"/>
     <w:semiHidden/>
+    <w:qFormat/>
     <w:uiPriority w:val="0"/>
     <w:tblPr>
       <w:tblCellMar>
@@ -367,6 +2244,101 @@
         <w:right w:w="108" w:type="dxa"/>
       </w:tblCellMar>
     </w:tblPr>
+  </w:style>
+  <w:style w:type="paragraph" w:styleId="5">
+    <w:name w:val="Normal (Web)"/>
+    <w:basedOn w:val="1"/>
+    <w:uiPriority w:val="0"/>
+    <w:pPr>
+      <w:spacing w:before="0" w:beforeAutospacing="1" w:after="0" w:afterAutospacing="1"/>
+      <w:ind w:left="0" w:right="0"/>
+      <w:jc w:val="left"/>
+    </w:pPr>
+    <w:rPr>
+      <w:kern w:val="0"/>
+      <w:sz w:val="24"/>
+      <w:lang w:val="en-US" w:eastAsia="zh-CN" w:bidi="ar"/>
+    </w:rPr>
+  </w:style>
+  <w:style w:type="character" w:styleId="7">
+    <w:name w:val="Hyperlink"/>
+    <w:basedOn w:val="6"/>
+    <w:uiPriority w:val="0"/>
+    <w:rPr>
+      <w:color w:val="0000FF"/>
+      <w:u w:val="single"/>
+    </w:rPr>
+  </w:style>
+  <w:style w:type="character" w:customStyle="1" w:styleId="9">
+    <w:name w:val="s2"/>
+    <w:basedOn w:val="6"/>
+    <w:uiPriority w:val="0"/>
+    <w:rPr>
+      <w:rFonts w:ascii="Helvetica Neue" w:hAnsi="Helvetica Neue" w:eastAsia="Helvetica Neue" w:cs="Helvetica Neue"/>
+      <w:sz w:val="24"/>
+      <w:szCs w:val="24"/>
+    </w:rPr>
+  </w:style>
+  <w:style w:type="paragraph" w:customStyle="1" w:styleId="10">
+    <w:name w:val="p1"/>
+    <w:basedOn w:val="1"/>
+    <w:uiPriority w:val="0"/>
+    <w:pPr>
+      <w:spacing w:before="0" w:beforeAutospacing="0" w:after="0" w:afterAutospacing="0"/>
+      <w:ind w:left="0" w:right="0"/>
+      <w:jc w:val="left"/>
+    </w:pPr>
+    <w:rPr>
+      <w:rFonts w:ascii="pingfang sc semibold" w:hAnsi="pingfang sc semibold" w:eastAsia="pingfang sc semibold" w:cs="pingfang sc semibold"/>
+      <w:kern w:val="0"/>
+      <w:sz w:val="24"/>
+      <w:szCs w:val="24"/>
+      <w:lang w:val="en-US" w:eastAsia="zh-CN" w:bidi="ar"/>
+    </w:rPr>
+  </w:style>
+  <w:style w:type="character" w:customStyle="1" w:styleId="11">
+    <w:name w:val="s1"/>
+    <w:basedOn w:val="6"/>
+    <w:uiPriority w:val="0"/>
+    <w:rPr>
+      <w:rFonts w:ascii="pingfang sc" w:hAnsi="pingfang sc" w:eastAsia="pingfang sc" w:cs="pingfang sc"/>
+      <w:sz w:val="24"/>
+      <w:szCs w:val="24"/>
+    </w:rPr>
+  </w:style>
+  <w:style w:type="paragraph" w:customStyle="1" w:styleId="12">
+    <w:name w:val="p2"/>
+    <w:basedOn w:val="1"/>
+    <w:uiPriority w:val="0"/>
+    <w:pPr>
+      <w:spacing w:before="0" w:beforeAutospacing="0" w:after="0" w:afterAutospacing="0"/>
+      <w:ind w:left="0" w:right="0"/>
+      <w:jc w:val="left"/>
+    </w:pPr>
+    <w:rPr>
+      <w:rFonts w:hint="eastAsia" w:ascii="pingfang sc" w:hAnsi="pingfang sc" w:eastAsia="pingfang sc" w:cs="pingfang sc"/>
+      <w:kern w:val="0"/>
+      <w:sz w:val="24"/>
+      <w:szCs w:val="24"/>
+      <w:lang w:val="en-US" w:eastAsia="zh-CN" w:bidi="ar"/>
+    </w:rPr>
+  </w:style>
+  <w:style w:type="paragraph" w:customStyle="1" w:styleId="13">
+    <w:name w:val="p3"/>
+    <w:basedOn w:val="1"/>
+    <w:uiPriority w:val="0"/>
+    <w:pPr>
+      <w:spacing w:before="0" w:beforeAutospacing="0" w:after="0" w:afterAutospacing="0"/>
+      <w:ind w:left="0" w:right="0"/>
+      <w:jc w:val="left"/>
+    </w:pPr>
+    <w:rPr>
+      <w:rFonts w:ascii="pingfang sc" w:hAnsi="pingfang sc" w:eastAsia="pingfang sc" w:cs="pingfang sc"/>
+      <w:kern w:val="0"/>
+      <w:sz w:val="24"/>
+      <w:szCs w:val="24"/>
+      <w:lang w:val="en-US" w:eastAsia="zh-CN" w:bidi="ar"/>
+    </w:rPr>
   </w:style>
 </w:styles>
 </file>

--- a/doc/项目.docx
+++ b/doc/项目.docx
@@ -156,7 +156,6 @@
             <w:insideH w:val="none" w:color="auto" w:sz="0" w:space="0"/>
             <w:insideV w:val="none" w:color="auto" w:sz="0" w:space="0"/>
           </w:tblBorders>
-          <w:shd w:val="clear"/>
         </w:tblPrEx>
         <w:tc>
           <w:tcPr>
@@ -225,6 +224,80 @@
                 <w:bCs/>
               </w:rPr>
               <w:t>服务职责</w:t>
+            </w:r>
+          </w:p>
+        </w:tc>
+      </w:tr>
+      <w:tr>
+        <w:tblPrEx>
+          <w:tblBorders>
+            <w:top w:val="none" w:color="auto" w:sz="0" w:space="0"/>
+            <w:left w:val="none" w:color="auto" w:sz="0" w:space="0"/>
+            <w:bottom w:val="none" w:color="auto" w:sz="0" w:space="0"/>
+            <w:right w:val="none" w:color="auto" w:sz="0" w:space="0"/>
+            <w:insideH w:val="none" w:color="auto" w:sz="0" w:space="0"/>
+            <w:insideV w:val="none" w:color="auto" w:sz="0" w:space="0"/>
+          </w:tblBorders>
+        </w:tblPrEx>
+        <w:tc>
+          <w:tcPr>
+            <w:tcW w:w="1086" w:type="dxa"/>
+            <w:tcBorders>
+              <w:top w:val="single" w:color="9A9A9A" w:sz="8" w:space="0"/>
+              <w:left w:val="single" w:color="9A9A9A" w:sz="8" w:space="0"/>
+              <w:bottom w:val="single" w:color="9A9A9A" w:sz="8" w:space="0"/>
+              <w:right w:val="single" w:color="9A9A9A" w:sz="8" w:space="0"/>
+            </w:tcBorders>
+            <w:shd w:val="clear"/>
+            <w:tcMar>
+              <w:top w:w="20" w:type="dxa"/>
+              <w:left w:w="100" w:type="dxa"/>
+              <w:bottom w:w="20" w:type="dxa"/>
+              <w:right w:w="100" w:type="dxa"/>
+            </w:tcMar>
+            <w:vAlign w:val="top"/>
+          </w:tcPr>
+          <w:p>
+            <w:pPr>
+              <w:bidi w:val="0"/>
+            </w:pPr>
+            <w:r>
+              <w:t>获客服务</w:t>
+            </w:r>
+          </w:p>
+        </w:tc>
+        <w:tc>
+          <w:tcPr>
+            <w:tcW w:w="7420" w:type="dxa"/>
+            <w:tcBorders>
+              <w:top w:val="single" w:color="9A9A9A" w:sz="8" w:space="0"/>
+              <w:left w:val="single" w:color="9A9A9A" w:sz="8" w:space="0"/>
+              <w:bottom w:val="single" w:color="9A9A9A" w:sz="8" w:space="0"/>
+              <w:right w:val="single" w:color="9A9A9A" w:sz="8" w:space="0"/>
+            </w:tcBorders>
+            <w:shd w:val="clear"/>
+            <w:tcMar>
+              <w:top w:w="20" w:type="dxa"/>
+              <w:left w:w="100" w:type="dxa"/>
+              <w:bottom w:w="20" w:type="dxa"/>
+              <w:right w:w="100" w:type="dxa"/>
+            </w:tcMar>
+            <w:vAlign w:val="top"/>
+          </w:tcPr>
+          <w:p>
+            <w:pPr>
+              <w:bidi w:val="0"/>
+            </w:pPr>
+            <w:r>
+              <w:t>从美团用户接触月付产品，到成为月付用户，相关的业务功能都在获客服务中实现。</w:t>
+            </w:r>
+          </w:p>
+          <w:p>
+            <w:pPr>
+              <w:bidi w:val="0"/>
+            </w:pPr>
+            <w:r>
+              <w:t>月付用户注销的相关业务功能，也在获客服务中实现。</w:t>
             </w:r>
           </w:p>
         </w:tc>
@@ -264,7 +337,7 @@
               <w:bidi w:val="0"/>
             </w:pPr>
             <w:r>
-              <w:t>获客服务</w:t>
+              <w:t>用户服务</w:t>
             </w:r>
           </w:p>
         </w:tc>
@@ -291,15 +364,139 @@
               <w:bidi w:val="0"/>
             </w:pPr>
             <w:r>
-              <w:t>从美团用户接触月付产品，到成为月付用户，相关的业务功能都在获客服务中实现。</w:t>
-            </w:r>
-          </w:p>
-          <w:p>
-            <w:pPr>
-              <w:bidi w:val="0"/>
-            </w:pPr>
-            <w:r>
-              <w:t>月付用户注销的相关业务功能，也在获客服务中实现。</w:t>
+              <w:t>月付用户信息查询服务（对用户信息一致性要求高的交易场景）</w:t>
+            </w:r>
+          </w:p>
+        </w:tc>
+      </w:tr>
+      <w:tr>
+        <w:tblPrEx>
+          <w:tblBorders>
+            <w:top w:val="none" w:color="auto" w:sz="0" w:space="0"/>
+            <w:left w:val="none" w:color="auto" w:sz="0" w:space="0"/>
+            <w:bottom w:val="none" w:color="auto" w:sz="0" w:space="0"/>
+            <w:right w:val="none" w:color="auto" w:sz="0" w:space="0"/>
+            <w:insideH w:val="none" w:color="auto" w:sz="0" w:space="0"/>
+            <w:insideV w:val="none" w:color="auto" w:sz="0" w:space="0"/>
+          </w:tblBorders>
+        </w:tblPrEx>
+        <w:tc>
+          <w:tcPr>
+            <w:tcW w:w="1086" w:type="dxa"/>
+            <w:tcBorders>
+              <w:top w:val="single" w:color="9A9A9A" w:sz="8" w:space="0"/>
+              <w:left w:val="single" w:color="9A9A9A" w:sz="8" w:space="0"/>
+              <w:bottom w:val="single" w:color="9A9A9A" w:sz="8" w:space="0"/>
+              <w:right w:val="single" w:color="9A9A9A" w:sz="8" w:space="0"/>
+            </w:tcBorders>
+            <w:shd w:val="clear"/>
+            <w:tcMar>
+              <w:top w:w="20" w:type="dxa"/>
+              <w:left w:w="100" w:type="dxa"/>
+              <w:bottom w:w="20" w:type="dxa"/>
+              <w:right w:w="100" w:type="dxa"/>
+            </w:tcMar>
+            <w:vAlign w:val="top"/>
+          </w:tcPr>
+          <w:p>
+            <w:pPr>
+              <w:bidi w:val="0"/>
+            </w:pPr>
+            <w:r>
+              <w:t>借款服务</w:t>
+            </w:r>
+          </w:p>
+        </w:tc>
+        <w:tc>
+          <w:tcPr>
+            <w:tcW w:w="7420" w:type="dxa"/>
+            <w:tcBorders>
+              <w:top w:val="single" w:color="9A9A9A" w:sz="8" w:space="0"/>
+              <w:left w:val="single" w:color="9A9A9A" w:sz="8" w:space="0"/>
+              <w:bottom w:val="single" w:color="9A9A9A" w:sz="8" w:space="0"/>
+              <w:right w:val="single" w:color="9A9A9A" w:sz="8" w:space="0"/>
+            </w:tcBorders>
+            <w:shd w:val="clear"/>
+            <w:tcMar>
+              <w:top w:w="20" w:type="dxa"/>
+              <w:left w:w="100" w:type="dxa"/>
+              <w:bottom w:w="20" w:type="dxa"/>
+              <w:right w:w="100" w:type="dxa"/>
+            </w:tcMar>
+            <w:vAlign w:val="top"/>
+          </w:tcPr>
+          <w:p>
+            <w:pPr>
+              <w:bidi w:val="0"/>
+            </w:pPr>
+            <w:r>
+              <w:t>给月付用户提供支付、取现等借款服务，依赖用户服务。</w:t>
+            </w:r>
+          </w:p>
+        </w:tc>
+      </w:tr>
+      <w:tr>
+        <w:tblPrEx>
+          <w:tblBorders>
+            <w:top w:val="none" w:color="auto" w:sz="0" w:space="0"/>
+            <w:left w:val="none" w:color="auto" w:sz="0" w:space="0"/>
+            <w:bottom w:val="none" w:color="auto" w:sz="0" w:space="0"/>
+            <w:right w:val="none" w:color="auto" w:sz="0" w:space="0"/>
+            <w:insideH w:val="none" w:color="auto" w:sz="0" w:space="0"/>
+            <w:insideV w:val="none" w:color="auto" w:sz="0" w:space="0"/>
+          </w:tblBorders>
+        </w:tblPrEx>
+        <w:tc>
+          <w:tcPr>
+            <w:tcW w:w="1086" w:type="dxa"/>
+            <w:tcBorders>
+              <w:top w:val="single" w:color="9A9A9A" w:sz="8" w:space="0"/>
+              <w:left w:val="single" w:color="9A9A9A" w:sz="8" w:space="0"/>
+              <w:bottom w:val="single" w:color="9A9A9A" w:sz="8" w:space="0"/>
+              <w:right w:val="single" w:color="9A9A9A" w:sz="8" w:space="0"/>
+            </w:tcBorders>
+            <w:shd w:val="clear"/>
+            <w:tcMar>
+              <w:top w:w="20" w:type="dxa"/>
+              <w:left w:w="100" w:type="dxa"/>
+              <w:bottom w:w="20" w:type="dxa"/>
+              <w:right w:w="100" w:type="dxa"/>
+            </w:tcMar>
+            <w:vAlign w:val="top"/>
+          </w:tcPr>
+          <w:p>
+            <w:pPr>
+              <w:bidi w:val="0"/>
+            </w:pPr>
+            <w:r>
+              <w:t>还款服务</w:t>
+            </w:r>
+          </w:p>
+        </w:tc>
+        <w:tc>
+          <w:tcPr>
+            <w:tcW w:w="7420" w:type="dxa"/>
+            <w:tcBorders>
+              <w:top w:val="single" w:color="9A9A9A" w:sz="8" w:space="0"/>
+              <w:left w:val="single" w:color="9A9A9A" w:sz="8" w:space="0"/>
+              <w:bottom w:val="single" w:color="9A9A9A" w:sz="8" w:space="0"/>
+              <w:right w:val="single" w:color="9A9A9A" w:sz="8" w:space="0"/>
+            </w:tcBorders>
+            <w:shd w:val="clear"/>
+            <w:tcMar>
+              <w:top w:w="20" w:type="dxa"/>
+              <w:left w:w="100" w:type="dxa"/>
+              <w:bottom w:w="20" w:type="dxa"/>
+              <w:right w:w="100" w:type="dxa"/>
+            </w:tcMar>
+            <w:vAlign w:val="top"/>
+          </w:tcPr>
+          <w:p>
+            <w:pPr>
+              <w:bidi w:val="0"/>
+            </w:pPr>
+            <w:r>
+              <w:t>给月付用户提供还款服务，依赖用户服务</w:t>
             </w:r>
           </w:p>
         </w:tc>
@@ -339,7 +536,7 @@
               <w:bidi w:val="0"/>
             </w:pPr>
             <w:r>
-              <w:t>用户服务</w:t>
+              <w:t>退款服务</w:t>
             </w:r>
           </w:p>
         </w:tc>
@@ -366,7 +563,7 @@
               <w:bidi w:val="0"/>
             </w:pPr>
             <w:r>
-              <w:t>月付用户信息查询服务（对用户信息一致性要求高的交易场景）</w:t>
+              <w:t>给对应月付支付单提供退款服务，依赖用户服务、借款服务。</w:t>
             </w:r>
           </w:p>
         </w:tc>
@@ -381,7 +578,6 @@
             <w:insideH w:val="none" w:color="auto" w:sz="0" w:space="0"/>
             <w:insideV w:val="none" w:color="auto" w:sz="0" w:space="0"/>
           </w:tblBorders>
-          <w:shd w:val="clear"/>
         </w:tblPrEx>
         <w:tc>
           <w:tcPr>
@@ -406,7 +602,7 @@
               <w:bidi w:val="0"/>
             </w:pPr>
             <w:r>
-              <w:t>借款服务</w:t>
+              <w:t>主站服务</w:t>
             </w:r>
           </w:p>
         </w:tc>
@@ -433,7 +629,7 @@
               <w:bidi w:val="0"/>
             </w:pPr>
             <w:r>
-              <w:t>给月付用户提供支付、取现等借款服务，依赖用户服务。</w:t>
+              <w:t>给月付用户提供额度、账单查看服务，以及其他促活服务。</w:t>
             </w:r>
           </w:p>
         </w:tc>
@@ -448,7 +644,6 @@
             <w:insideH w:val="none" w:color="auto" w:sz="0" w:space="0"/>
             <w:insideV w:val="none" w:color="auto" w:sz="0" w:space="0"/>
           </w:tblBorders>
-          <w:shd w:val="clear"/>
         </w:tblPrEx>
         <w:tc>
           <w:tcPr>
@@ -473,7 +668,7 @@
               <w:bidi w:val="0"/>
             </w:pPr>
             <w:r>
-              <w:t>还款服务</w:t>
+              <w:t>触达服务</w:t>
             </w:r>
           </w:p>
         </w:tc>
@@ -500,7 +695,7 @@
               <w:bidi w:val="0"/>
             </w:pPr>
             <w:r>
-              <w:t>给月付用户提供还款服务，依赖用户服务</w:t>
+              <w:t>为月付业务提供与用户沟通的服务</w:t>
             </w:r>
           </w:p>
         </w:tc>
@@ -515,7 +710,6 @@
             <w:insideH w:val="none" w:color="auto" w:sz="0" w:space="0"/>
             <w:insideV w:val="none" w:color="auto" w:sz="0" w:space="0"/>
           </w:tblBorders>
-          <w:shd w:val="clear"/>
         </w:tblPrEx>
         <w:tc>
           <w:tcPr>
@@ -540,7 +734,7 @@
               <w:bidi w:val="0"/>
             </w:pPr>
             <w:r>
-              <w:t>退款服务</w:t>
+              <w:t>运维服务</w:t>
             </w:r>
           </w:p>
         </w:tc>
@@ -567,7 +761,7 @@
               <w:bidi w:val="0"/>
             </w:pPr>
             <w:r>
-              <w:t>给对应月付支付单提供退款服务，依赖用户服务、借款服务。</w:t>
+              <w:t>给月付PM和RD，提供一些运维配置功能、故障处理工具。</w:t>
             </w:r>
           </w:p>
         </w:tc>
@@ -582,208 +776,6 @@
             <w:insideH w:val="none" w:color="auto" w:sz="0" w:space="0"/>
             <w:insideV w:val="none" w:color="auto" w:sz="0" w:space="0"/>
           </w:tblBorders>
-          <w:shd w:val="clear"/>
-        </w:tblPrEx>
-        <w:tc>
-          <w:tcPr>
-            <w:tcW w:w="1086" w:type="dxa"/>
-            <w:tcBorders>
-              <w:top w:val="single" w:color="9A9A9A" w:sz="8" w:space="0"/>
-              <w:left w:val="single" w:color="9A9A9A" w:sz="8" w:space="0"/>
-              <w:bottom w:val="single" w:color="9A9A9A" w:sz="8" w:space="0"/>
-              <w:right w:val="single" w:color="9A9A9A" w:sz="8" w:space="0"/>
-            </w:tcBorders>
-            <w:shd w:val="clear"/>
-            <w:tcMar>
-              <w:top w:w="20" w:type="dxa"/>
-              <w:left w:w="100" w:type="dxa"/>
-              <w:bottom w:w="20" w:type="dxa"/>
-              <w:right w:w="100" w:type="dxa"/>
-            </w:tcMar>
-            <w:vAlign w:val="top"/>
-          </w:tcPr>
-          <w:p>
-            <w:pPr>
-              <w:bidi w:val="0"/>
-            </w:pPr>
-            <w:r>
-              <w:t>主站服务</w:t>
-            </w:r>
-          </w:p>
-        </w:tc>
-        <w:tc>
-          <w:tcPr>
-            <w:tcW w:w="7420" w:type="dxa"/>
-            <w:tcBorders>
-              <w:top w:val="single" w:color="9A9A9A" w:sz="8" w:space="0"/>
-              <w:left w:val="single" w:color="9A9A9A" w:sz="8" w:space="0"/>
-              <w:bottom w:val="single" w:color="9A9A9A" w:sz="8" w:space="0"/>
-              <w:right w:val="single" w:color="9A9A9A" w:sz="8" w:space="0"/>
-            </w:tcBorders>
-            <w:shd w:val="clear"/>
-            <w:tcMar>
-              <w:top w:w="20" w:type="dxa"/>
-              <w:left w:w="100" w:type="dxa"/>
-              <w:bottom w:w="20" w:type="dxa"/>
-              <w:right w:w="100" w:type="dxa"/>
-            </w:tcMar>
-            <w:vAlign w:val="top"/>
-          </w:tcPr>
-          <w:p>
-            <w:pPr>
-              <w:bidi w:val="0"/>
-            </w:pPr>
-            <w:r>
-              <w:t>给月付用户提供额度、账单查看服务，以及其他促活服务。</w:t>
-            </w:r>
-          </w:p>
-        </w:tc>
-      </w:tr>
-      <w:tr>
-        <w:tblPrEx>
-          <w:tblBorders>
-            <w:top w:val="none" w:color="auto" w:sz="0" w:space="0"/>
-            <w:left w:val="none" w:color="auto" w:sz="0" w:space="0"/>
-            <w:bottom w:val="none" w:color="auto" w:sz="0" w:space="0"/>
-            <w:right w:val="none" w:color="auto" w:sz="0" w:space="0"/>
-            <w:insideH w:val="none" w:color="auto" w:sz="0" w:space="0"/>
-            <w:insideV w:val="none" w:color="auto" w:sz="0" w:space="0"/>
-          </w:tblBorders>
-          <w:shd w:val="clear"/>
-        </w:tblPrEx>
-        <w:tc>
-          <w:tcPr>
-            <w:tcW w:w="1086" w:type="dxa"/>
-            <w:tcBorders>
-              <w:top w:val="single" w:color="9A9A9A" w:sz="8" w:space="0"/>
-              <w:left w:val="single" w:color="9A9A9A" w:sz="8" w:space="0"/>
-              <w:bottom w:val="single" w:color="9A9A9A" w:sz="8" w:space="0"/>
-              <w:right w:val="single" w:color="9A9A9A" w:sz="8" w:space="0"/>
-            </w:tcBorders>
-            <w:shd w:val="clear"/>
-            <w:tcMar>
-              <w:top w:w="20" w:type="dxa"/>
-              <w:left w:w="100" w:type="dxa"/>
-              <w:bottom w:w="20" w:type="dxa"/>
-              <w:right w:w="100" w:type="dxa"/>
-            </w:tcMar>
-            <w:vAlign w:val="top"/>
-          </w:tcPr>
-          <w:p>
-            <w:pPr>
-              <w:bidi w:val="0"/>
-            </w:pPr>
-            <w:r>
-              <w:t>触达服务</w:t>
-            </w:r>
-          </w:p>
-        </w:tc>
-        <w:tc>
-          <w:tcPr>
-            <w:tcW w:w="7420" w:type="dxa"/>
-            <w:tcBorders>
-              <w:top w:val="single" w:color="9A9A9A" w:sz="8" w:space="0"/>
-              <w:left w:val="single" w:color="9A9A9A" w:sz="8" w:space="0"/>
-              <w:bottom w:val="single" w:color="9A9A9A" w:sz="8" w:space="0"/>
-              <w:right w:val="single" w:color="9A9A9A" w:sz="8" w:space="0"/>
-            </w:tcBorders>
-            <w:shd w:val="clear"/>
-            <w:tcMar>
-              <w:top w:w="20" w:type="dxa"/>
-              <w:left w:w="100" w:type="dxa"/>
-              <w:bottom w:w="20" w:type="dxa"/>
-              <w:right w:w="100" w:type="dxa"/>
-            </w:tcMar>
-            <w:vAlign w:val="top"/>
-          </w:tcPr>
-          <w:p>
-            <w:pPr>
-              <w:bidi w:val="0"/>
-            </w:pPr>
-            <w:r>
-              <w:t>为月付业务提供与用户沟通的服务</w:t>
-            </w:r>
-          </w:p>
-        </w:tc>
-      </w:tr>
-      <w:tr>
-        <w:tblPrEx>
-          <w:tblBorders>
-            <w:top w:val="none" w:color="auto" w:sz="0" w:space="0"/>
-            <w:left w:val="none" w:color="auto" w:sz="0" w:space="0"/>
-            <w:bottom w:val="none" w:color="auto" w:sz="0" w:space="0"/>
-            <w:right w:val="none" w:color="auto" w:sz="0" w:space="0"/>
-            <w:insideH w:val="none" w:color="auto" w:sz="0" w:space="0"/>
-            <w:insideV w:val="none" w:color="auto" w:sz="0" w:space="0"/>
-          </w:tblBorders>
-          <w:shd w:val="clear"/>
-        </w:tblPrEx>
-        <w:tc>
-          <w:tcPr>
-            <w:tcW w:w="1086" w:type="dxa"/>
-            <w:tcBorders>
-              <w:top w:val="single" w:color="9A9A9A" w:sz="8" w:space="0"/>
-              <w:left w:val="single" w:color="9A9A9A" w:sz="8" w:space="0"/>
-              <w:bottom w:val="single" w:color="9A9A9A" w:sz="8" w:space="0"/>
-              <w:right w:val="single" w:color="9A9A9A" w:sz="8" w:space="0"/>
-            </w:tcBorders>
-            <w:shd w:val="clear"/>
-            <w:tcMar>
-              <w:top w:w="20" w:type="dxa"/>
-              <w:left w:w="100" w:type="dxa"/>
-              <w:bottom w:w="20" w:type="dxa"/>
-              <w:right w:w="100" w:type="dxa"/>
-            </w:tcMar>
-            <w:vAlign w:val="top"/>
-          </w:tcPr>
-          <w:p>
-            <w:pPr>
-              <w:bidi w:val="0"/>
-            </w:pPr>
-            <w:r>
-              <w:t>运维服务</w:t>
-            </w:r>
-          </w:p>
-        </w:tc>
-        <w:tc>
-          <w:tcPr>
-            <w:tcW w:w="7420" w:type="dxa"/>
-            <w:tcBorders>
-              <w:top w:val="single" w:color="9A9A9A" w:sz="8" w:space="0"/>
-              <w:left w:val="single" w:color="9A9A9A" w:sz="8" w:space="0"/>
-              <w:bottom w:val="single" w:color="9A9A9A" w:sz="8" w:space="0"/>
-              <w:right w:val="single" w:color="9A9A9A" w:sz="8" w:space="0"/>
-            </w:tcBorders>
-            <w:shd w:val="clear"/>
-            <w:tcMar>
-              <w:top w:w="20" w:type="dxa"/>
-              <w:left w:w="100" w:type="dxa"/>
-              <w:bottom w:w="20" w:type="dxa"/>
-              <w:right w:w="100" w:type="dxa"/>
-            </w:tcMar>
-            <w:vAlign w:val="top"/>
-          </w:tcPr>
-          <w:p>
-            <w:pPr>
-              <w:bidi w:val="0"/>
-            </w:pPr>
-            <w:r>
-              <w:t>给月付PM和RD，提供一些运维配置功能、故障处理工具。</w:t>
-            </w:r>
-          </w:p>
-        </w:tc>
-      </w:tr>
-      <w:tr>
-        <w:tblPrEx>
-          <w:tblBorders>
-            <w:top w:val="none" w:color="auto" w:sz="0" w:space="0"/>
-            <w:left w:val="none" w:color="auto" w:sz="0" w:space="0"/>
-            <w:bottom w:val="none" w:color="auto" w:sz="0" w:space="0"/>
-            <w:right w:val="none" w:color="auto" w:sz="0" w:space="0"/>
-            <w:insideH w:val="none" w:color="auto" w:sz="0" w:space="0"/>
-            <w:insideV w:val="none" w:color="auto" w:sz="0" w:space="0"/>
-          </w:tblBorders>
-          <w:shd w:val="clear"/>
         </w:tblPrEx>
         <w:tc>
           <w:tcPr>
@@ -893,7 +885,6 @@
             <w:insideH w:val="none" w:color="auto" w:sz="0" w:space="0"/>
             <w:insideV w:val="none" w:color="auto" w:sz="0" w:space="0"/>
           </w:tblBorders>
-          <w:shd w:val="clear"/>
         </w:tblPrEx>
         <w:tc>
           <w:tcPr>
@@ -1004,7 +995,6 @@
             <w:insideH w:val="none" w:color="auto" w:sz="0" w:space="0"/>
             <w:insideV w:val="none" w:color="auto" w:sz="0" w:space="0"/>
           </w:tblBorders>
-          <w:shd w:val="clear"/>
         </w:tblPrEx>
         <w:tc>
           <w:tcPr>
@@ -1101,7 +1091,6 @@
             <w:insideH w:val="none" w:color="auto" w:sz="0" w:space="0"/>
             <w:insideV w:val="none" w:color="auto" w:sz="0" w:space="0"/>
           </w:tblBorders>
-          <w:shd w:val="clear"/>
         </w:tblPrEx>
         <w:tc>
           <w:tcPr>
@@ -1229,7 +1218,6 @@
             <w:insideH w:val="none" w:color="auto" w:sz="0" w:space="0"/>
             <w:insideV w:val="none" w:color="auto" w:sz="0" w:space="0"/>
           </w:tblBorders>
-          <w:shd w:val="clear"/>
         </w:tblPrEx>
         <w:tc>
           <w:tcPr>
@@ -1334,7 +1322,6 @@
             <w:insideH w:val="none" w:color="auto" w:sz="0" w:space="0"/>
             <w:insideV w:val="none" w:color="auto" w:sz="0" w:space="0"/>
           </w:tblBorders>
-          <w:shd w:val="clear"/>
         </w:tblPrEx>
         <w:tc>
           <w:tcPr>
@@ -1431,7 +1418,6 @@
             <w:insideH w:val="none" w:color="auto" w:sz="0" w:space="0"/>
             <w:insideV w:val="none" w:color="auto" w:sz="0" w:space="0"/>
           </w:tblBorders>
-          <w:shd w:val="clear"/>
         </w:tblPrEx>
         <w:tc>
           <w:tcPr>
@@ -1641,17 +1627,15 @@
         <w:t xml:space="preserve">Cat         </w:t>
       </w:r>
     </w:p>
-    <w:p/>
-    <w:p>
-      <w:pPr>
-        <w:pStyle w:val="4"/>
-        <w:bidi w:val="0"/>
-      </w:pPr>
+    <w:p>
       <w:r>
         <w:t>异常处理</w:t>
       </w:r>
     </w:p>
-    <w:p/>
+    <w:p>
+      <w:bookmarkStart w:id="0" w:name="_GoBack"/>
+      <w:bookmarkEnd w:id="0"/>
+    </w:p>
     <w:p/>
     <w:p>
       <w:pPr>
@@ -1871,17 +1855,1134 @@
     <w:p>
       <w:pPr>
         <w:rPr>
-          <w:rFonts w:hint="eastAsia"/>
-        </w:rPr>
-      </w:pPr>
-      <w:r>
-        <w:rPr>
           <w:rFonts w:hint="default"/>
         </w:rPr>
+      </w:pPr>
+      <w:r>
+        <w:rPr>
+          <w:rFonts w:hint="default"/>
+        </w:rPr>
         <w:t>所有知识点再学城里搜索文档</w:t>
       </w:r>
-      <w:bookmarkStart w:id="0" w:name="_GoBack"/>
-      <w:bookmarkEnd w:id="0"/>
+    </w:p>
+    <w:p>
+      <w:pPr>
+        <w:rPr>
+          <w:rFonts w:hint="default"/>
+        </w:rPr>
+      </w:pPr>
+    </w:p>
+    <w:p>
+      <w:pPr>
+        <w:rPr>
+          <w:rFonts w:hint="default"/>
+        </w:rPr>
+      </w:pPr>
+    </w:p>
+    <w:p>
+      <w:pPr>
+        <w:pStyle w:val="2"/>
+      </w:pPr>
+      <w:r>
+        <w:rPr>
+          <w:rFonts w:hint="eastAsia"/>
+        </w:rPr>
+        <w:t>项目设计:</w:t>
+      </w:r>
+    </w:p>
+    <w:p>
+      <w:r>
+        <w:drawing>
+          <wp:inline distT="0" distB="0" distL="0" distR="0">
+            <wp:extent cx="5274310" cy="2771140"/>
+            <wp:effectExtent l="0" t="0" r="8890" b="22860"/>
+            <wp:docPr id="124" name="图片 124"/>
+            <wp:cNvGraphicFramePr>
+              <a:graphicFrameLocks xmlns:a="http://schemas.openxmlformats.org/drawingml/2006/main" noChangeAspect="1"/>
+            </wp:cNvGraphicFramePr>
+            <a:graphic xmlns:a="http://schemas.openxmlformats.org/drawingml/2006/main">
+              <a:graphicData uri="http://schemas.openxmlformats.org/drawingml/2006/picture">
+                <pic:pic xmlns:pic="http://schemas.openxmlformats.org/drawingml/2006/picture">
+                  <pic:nvPicPr>
+                    <pic:cNvPr id="124" name="图片 124"/>
+                    <pic:cNvPicPr>
+                      <a:picLocks noChangeAspect="1"/>
+                    </pic:cNvPicPr>
+                  </pic:nvPicPr>
+                  <pic:blipFill>
+                    <a:blip r:embed="rId6"/>
+                    <a:stretch>
+                      <a:fillRect/>
+                    </a:stretch>
+                  </pic:blipFill>
+                  <pic:spPr>
+                    <a:xfrm>
+                      <a:off x="0" y="0"/>
+                      <a:ext cx="5274310" cy="2771140"/>
+                    </a:xfrm>
+                    <a:prstGeom prst="rect">
+                      <a:avLst/>
+                    </a:prstGeom>
+                  </pic:spPr>
+                </pic:pic>
+              </a:graphicData>
+            </a:graphic>
+          </wp:inline>
+        </w:drawing>
+      </w:r>
+    </w:p>
+    <w:p/>
+    <w:p>
+      <w:r>
+        <w:drawing>
+          <wp:inline distT="0" distB="0" distL="0" distR="0">
+            <wp:extent cx="5274310" cy="3639820"/>
+            <wp:effectExtent l="0" t="0" r="8890" b="17780"/>
+            <wp:docPr id="125" name="图片 125"/>
+            <wp:cNvGraphicFramePr>
+              <a:graphicFrameLocks xmlns:a="http://schemas.openxmlformats.org/drawingml/2006/main" noChangeAspect="1"/>
+            </wp:cNvGraphicFramePr>
+            <a:graphic xmlns:a="http://schemas.openxmlformats.org/drawingml/2006/main">
+              <a:graphicData uri="http://schemas.openxmlformats.org/drawingml/2006/picture">
+                <pic:pic xmlns:pic="http://schemas.openxmlformats.org/drawingml/2006/picture">
+                  <pic:nvPicPr>
+                    <pic:cNvPr id="125" name="图片 125"/>
+                    <pic:cNvPicPr>
+                      <a:picLocks noChangeAspect="1"/>
+                    </pic:cNvPicPr>
+                  </pic:nvPicPr>
+                  <pic:blipFill>
+                    <a:blip r:embed="rId7"/>
+                    <a:stretch>
+                      <a:fillRect/>
+                    </a:stretch>
+                  </pic:blipFill>
+                  <pic:spPr>
+                    <a:xfrm>
+                      <a:off x="0" y="0"/>
+                      <a:ext cx="5274310" cy="3639820"/>
+                    </a:xfrm>
+                    <a:prstGeom prst="rect">
+                      <a:avLst/>
+                    </a:prstGeom>
+                  </pic:spPr>
+                </pic:pic>
+              </a:graphicData>
+            </a:graphic>
+          </wp:inline>
+        </w:drawing>
+      </w:r>
+    </w:p>
+    <w:p>
+      <w:r>
+        <w:drawing>
+          <wp:inline distT="0" distB="0" distL="0" distR="0">
+            <wp:extent cx="5274310" cy="2626360"/>
+            <wp:effectExtent l="0" t="0" r="8890" b="15240"/>
+            <wp:docPr id="126" name="图片 126"/>
+            <wp:cNvGraphicFramePr>
+              <a:graphicFrameLocks xmlns:a="http://schemas.openxmlformats.org/drawingml/2006/main" noChangeAspect="1"/>
+            </wp:cNvGraphicFramePr>
+            <a:graphic xmlns:a="http://schemas.openxmlformats.org/drawingml/2006/main">
+              <a:graphicData uri="http://schemas.openxmlformats.org/drawingml/2006/picture">
+                <pic:pic xmlns:pic="http://schemas.openxmlformats.org/drawingml/2006/picture">
+                  <pic:nvPicPr>
+                    <pic:cNvPr id="126" name="图片 126"/>
+                    <pic:cNvPicPr>
+                      <a:picLocks noChangeAspect="1"/>
+                    </pic:cNvPicPr>
+                  </pic:nvPicPr>
+                  <pic:blipFill>
+                    <a:blip r:embed="rId8"/>
+                    <a:stretch>
+                      <a:fillRect/>
+                    </a:stretch>
+                  </pic:blipFill>
+                  <pic:spPr>
+                    <a:xfrm>
+                      <a:off x="0" y="0"/>
+                      <a:ext cx="5274310" cy="2626360"/>
+                    </a:xfrm>
+                    <a:prstGeom prst="rect">
+                      <a:avLst/>
+                    </a:prstGeom>
+                  </pic:spPr>
+                </pic:pic>
+              </a:graphicData>
+            </a:graphic>
+          </wp:inline>
+        </w:drawing>
+      </w:r>
+    </w:p>
+    <w:p/>
+    <w:p/>
+    <w:p>
+      <w:r>
+        <w:drawing>
+          <wp:inline distT="0" distB="0" distL="0" distR="0">
+            <wp:extent cx="5274310" cy="2978785"/>
+            <wp:effectExtent l="0" t="0" r="8890" b="18415"/>
+            <wp:docPr id="127" name="图片 127"/>
+            <wp:cNvGraphicFramePr>
+              <a:graphicFrameLocks xmlns:a="http://schemas.openxmlformats.org/drawingml/2006/main" noChangeAspect="1"/>
+            </wp:cNvGraphicFramePr>
+            <a:graphic xmlns:a="http://schemas.openxmlformats.org/drawingml/2006/main">
+              <a:graphicData uri="http://schemas.openxmlformats.org/drawingml/2006/picture">
+                <pic:pic xmlns:pic="http://schemas.openxmlformats.org/drawingml/2006/picture">
+                  <pic:nvPicPr>
+                    <pic:cNvPr id="127" name="图片 127"/>
+                    <pic:cNvPicPr>
+                      <a:picLocks noChangeAspect="1"/>
+                    </pic:cNvPicPr>
+                  </pic:nvPicPr>
+                  <pic:blipFill>
+                    <a:blip r:embed="rId9"/>
+                    <a:stretch>
+                      <a:fillRect/>
+                    </a:stretch>
+                  </pic:blipFill>
+                  <pic:spPr>
+                    <a:xfrm>
+                      <a:off x="0" y="0"/>
+                      <a:ext cx="5274310" cy="2978785"/>
+                    </a:xfrm>
+                    <a:prstGeom prst="rect">
+                      <a:avLst/>
+                    </a:prstGeom>
+                  </pic:spPr>
+                </pic:pic>
+              </a:graphicData>
+            </a:graphic>
+          </wp:inline>
+        </w:drawing>
+      </w:r>
+    </w:p>
+    <w:p>
+      <w:pPr>
+        <w:pStyle w:val="3"/>
+      </w:pPr>
+      <w:r>
+        <w:rPr>
+          <w:rFonts w:hint="eastAsia"/>
+        </w:rPr>
+        <w:t>微博计数方案</w:t>
+      </w:r>
+    </w:p>
+    <w:p>
+      <w:pPr>
+        <w:rPr>
+          <w:b/>
+          <w:bCs/>
+        </w:rPr>
+      </w:pPr>
+      <w:r>
+        <w:rPr>
+          <w:rFonts w:hint="eastAsia"/>
+          <w:b/>
+          <w:bCs/>
+        </w:rPr>
+        <w:t>计数处理:</w:t>
+      </w:r>
+    </w:p>
+    <w:p>
+      <w:r>
+        <w:rPr>
+          <w:rFonts w:hint="eastAsia"/>
+        </w:rPr>
+        <w:t>微博的评论数、点赞数、转发数、浏览数、表态数等等；</w:t>
+      </w:r>
+    </w:p>
+    <w:p>
+      <w:r>
+        <w:rPr>
+          <w:rFonts w:hint="eastAsia"/>
+        </w:rPr>
+        <w:t>用户的粉丝数、关注数、发布微博数、私信数等等。</w:t>
+      </w:r>
+    </w:p>
+    <w:p/>
+    <w:p>
+      <w:r>
+        <w:rPr>
+          <w:rFonts w:hint="eastAsia"/>
+        </w:rPr>
+        <w:t>初始阶段: 访小问量和存储量小</w:t>
+      </w:r>
+    </w:p>
+    <w:p>
+      <w:r>
+        <w:rPr>
+          <w:rFonts w:hint="eastAsia"/>
+        </w:rPr>
+        <w:t xml:space="preserve">用数据库存储访问 </w:t>
+      </w:r>
+      <w:r>
+        <w:t xml:space="preserve"> </w:t>
+      </w:r>
+      <w:r>
+        <w:rPr>
+          <w:rFonts w:hint="eastAsia"/>
+        </w:rPr>
+        <w:t xml:space="preserve">表 </w:t>
+      </w:r>
+      <w:r>
+        <w:t>weibo_id, repost_count, comment_count, praise_count, view_count</w:t>
+      </w:r>
+    </w:p>
+    <w:p/>
+    <w:p>
+      <w:r>
+        <w:rPr>
+          <w:rFonts w:hint="eastAsia"/>
+        </w:rPr>
+        <w:t>数据量增大</w:t>
+      </w:r>
+      <w:r>
+        <w:t xml:space="preserve"> </w:t>
+      </w:r>
+      <w:r>
+        <w:rPr>
+          <w:rFonts w:hint="eastAsia"/>
+        </w:rPr>
+        <w:t>-&gt;</w:t>
+      </w:r>
+      <w:r>
+        <w:t xml:space="preserve"> </w:t>
+      </w:r>
+      <w:r>
+        <w:rPr>
+          <w:rFonts w:hint="eastAsia"/>
+        </w:rPr>
+        <w:t>按微博ID分片,分库分表</w:t>
+      </w:r>
+    </w:p>
+    <w:p>
+      <w:r>
+        <w:rPr>
+          <w:rFonts w:hint="eastAsia"/>
+        </w:rPr>
+        <w:t>查询量增大 -&gt;</w:t>
+      </w:r>
+      <w:r>
+        <w:t xml:space="preserve"> </w:t>
+      </w:r>
+      <w:r>
+        <w:rPr>
+          <w:rFonts w:hint="eastAsia"/>
+        </w:rPr>
+        <w:t>加入缓存redis集群</w:t>
+      </w:r>
+    </w:p>
+    <w:p>
+      <w:r>
+        <w:rPr>
+          <w:rFonts w:hint="eastAsia"/>
+        </w:rPr>
+        <w:t>提高写性能 -&gt;</w:t>
+      </w:r>
+      <w:r>
+        <w:t xml:space="preserve"> </w:t>
+      </w:r>
+      <w:r>
+        <w:rPr>
+          <w:rFonts w:hint="eastAsia"/>
+        </w:rPr>
+        <w:t>引入M</w:t>
+      </w:r>
+      <w:r>
+        <w:t>Q</w:t>
+      </w:r>
+    </w:p>
+    <w:p>
+      <w:r>
+        <w:rPr>
+          <w:rFonts w:hint="eastAsia"/>
+        </w:rPr>
+        <w:t>数据库I</w:t>
+      </w:r>
+      <w:r>
+        <w:t>/O</w:t>
+      </w:r>
+      <w:r>
+        <w:rPr>
+          <w:rFonts w:hint="eastAsia"/>
+        </w:rPr>
+        <w:t>瓶颈 -&gt;</w:t>
+      </w:r>
+      <w:r>
+        <w:t xml:space="preserve"> </w:t>
+      </w:r>
+      <w:r>
+        <w:rPr>
+          <w:rFonts w:hint="eastAsia"/>
+        </w:rPr>
+        <w:t>直接用redis做存储</w:t>
+      </w:r>
+    </w:p>
+    <w:p>
+      <w:r>
+        <w:rPr>
+          <w:rFonts w:hint="eastAsia"/>
+        </w:rPr>
+        <w:t>降低redis存储成本 -&gt;</w:t>
+      </w:r>
+      <w:r>
+        <w:t xml:space="preserve"> </w:t>
+      </w:r>
+    </w:p>
+    <w:p>
+      <w:pPr>
+        <w:ind w:left="840" w:firstLine="420"/>
+      </w:pPr>
+      <w:r>
+        <w:t>1</w:t>
+      </w:r>
+      <w:r>
+        <w:rPr>
+          <w:rFonts w:hint="eastAsia"/>
+        </w:rPr>
+        <w:t>.改造redis数据类型,合理设计key</w:t>
+      </w:r>
+      <w:r>
+        <w:t xml:space="preserve">-value </w:t>
+      </w:r>
+      <w:r>
+        <w:rPr>
+          <w:rFonts w:hint="eastAsia"/>
+        </w:rPr>
+        <w:t>使占用字节更少</w:t>
+      </w:r>
+    </w:p>
+    <w:p>
+      <w:pPr>
+        <w:ind w:left="840" w:firstLine="420"/>
+      </w:pPr>
+      <w:r>
+        <w:rPr>
+          <w:rFonts w:hint="eastAsia"/>
+        </w:rPr>
+        <w:t>2.使用</w:t>
+      </w:r>
+      <w:r>
+        <w:t xml:space="preserve"> SSD 替代内存存储冷数据</w:t>
+      </w:r>
+      <w:r>
+        <w:rPr>
+          <w:rFonts w:hint="eastAsia"/>
+        </w:rPr>
+        <w:t>,</w:t>
+      </w:r>
+      <w:r>
+        <w:t xml:space="preserve"> 开源组件Pika，SSDB</w:t>
+      </w:r>
+    </w:p>
+    <w:p/>
+    <w:p>
+      <w:r>
+        <w:rPr>
+          <w:rFonts w:hint="eastAsia"/>
+          <w:b/>
+          <w:bCs/>
+        </w:rPr>
+        <w:t>系统未读计数处理</w:t>
+      </w:r>
+      <w:r>
+        <w:rPr>
+          <w:rFonts w:hint="eastAsia"/>
+        </w:rPr>
+        <w:t>:</w:t>
+      </w:r>
+    </w:p>
+    <w:p>
+      <w:pPr>
+        <w:rPr>
+          <w:color w:val="00B050"/>
+        </w:rPr>
+      </w:pPr>
+      <w:r>
+        <w:rPr>
+          <w:rFonts w:hint="eastAsia"/>
+          <w:color w:val="00B050"/>
+        </w:rPr>
+        <w:t>系统通知给全部用户发送消息未读的提醒场景</w:t>
+      </w:r>
+    </w:p>
+    <w:p>
+      <w:pPr>
+        <w:ind w:left="210" w:hanging="210" w:hangingChars="100"/>
+      </w:pPr>
+      <w:r>
+        <w:rPr>
+          <w:rFonts w:hint="eastAsia"/>
+          <w:b/>
+          <w:bCs/>
+        </w:rPr>
+        <w:t>方案</w:t>
+      </w:r>
+      <w:r>
+        <w:rPr>
+          <w:rFonts w:hint="eastAsia"/>
+        </w:rPr>
+        <w:t>:</w:t>
+      </w:r>
+      <w:r>
+        <w:t xml:space="preserve"> </w:t>
+      </w:r>
+      <w:r>
+        <w:rPr>
+          <w:rFonts w:hint="eastAsia"/>
+        </w:rPr>
+        <w:t>系统通知数据按时间顺序生成ID,用户记录最后一次读过的系统通知I</w:t>
+      </w:r>
+      <w:r>
+        <w:t>D</w:t>
+      </w:r>
+      <w:r>
+        <w:rPr>
+          <w:rFonts w:hint="eastAsia"/>
+        </w:rPr>
+        <w:t>,新用户记录为0,当用户登录通过用户保存的系统通知I</w:t>
+      </w:r>
+      <w:r>
+        <w:t>D,</w:t>
+      </w:r>
+      <w:r>
+        <w:rPr>
+          <w:rFonts w:hint="eastAsia"/>
+        </w:rPr>
+        <w:t>算出未读数</w:t>
+      </w:r>
+    </w:p>
+    <w:p/>
+    <w:p>
+      <w:pPr>
+        <w:pStyle w:val="3"/>
+      </w:pPr>
+      <w:r>
+        <w:rPr>
+          <w:rFonts w:hint="eastAsia"/>
+        </w:rPr>
+        <w:t>短信服务器</w:t>
+      </w:r>
+    </w:p>
+    <w:p>
+      <w:r>
+        <w:drawing>
+          <wp:inline distT="0" distB="0" distL="0" distR="0">
+            <wp:extent cx="5274310" cy="1669415"/>
+            <wp:effectExtent l="0" t="0" r="8890" b="6985"/>
+            <wp:docPr id="1045" name="图片 2"/>
+            <wp:cNvGraphicFramePr>
+              <a:graphicFrameLocks xmlns:a="http://schemas.openxmlformats.org/drawingml/2006/main" noChangeAspect="1"/>
+            </wp:cNvGraphicFramePr>
+            <a:graphic xmlns:a="http://schemas.openxmlformats.org/drawingml/2006/main">
+              <a:graphicData uri="http://schemas.openxmlformats.org/drawingml/2006/picture">
+                <pic:pic xmlns:pic="http://schemas.openxmlformats.org/drawingml/2006/picture">
+                  <pic:nvPicPr>
+                    <pic:cNvPr id="1045" name="图片 2"/>
+                    <pic:cNvPicPr>
+                      <a:picLocks noChangeAspect="1"/>
+                    </pic:cNvPicPr>
+                  </pic:nvPicPr>
+                  <pic:blipFill>
+                    <a:blip r:embed="rId10" cstate="print">
+                      <a:extLst>
+                        <a:ext uri="{28A0092B-C50C-407E-A947-70E740481C1C}">
+                          <a14:useLocalDpi xmlns:a14="http://schemas.microsoft.com/office/drawing/2010/main" val="0"/>
+                        </a:ext>
+                      </a:extLst>
+                    </a:blip>
+                    <a:srcRect/>
+                    <a:stretch>
+                      <a:fillRect/>
+                    </a:stretch>
+                  </pic:blipFill>
+                  <pic:spPr>
+                    <a:xfrm>
+                      <a:off x="0" y="0"/>
+                      <a:ext cx="5274310" cy="1670049"/>
+                    </a:xfrm>
+                    <a:prstGeom prst="rect">
+                      <a:avLst/>
+                    </a:prstGeom>
+                  </pic:spPr>
+                </pic:pic>
+              </a:graphicData>
+            </a:graphic>
+          </wp:inline>
+        </w:drawing>
+      </w:r>
+    </w:p>
+    <w:p>
+      <w:r>
+        <w:rPr>
+          <w:rFonts w:hint="eastAsia"/>
+        </w:rPr>
+        <w:t>特性</w:t>
+      </w:r>
+    </w:p>
+    <w:p>
+      <w:pPr>
+        <w:pStyle w:val="14"/>
+        <w:numPr>
+          <w:ilvl w:val="0"/>
+          <w:numId w:val="1"/>
+        </w:numPr>
+        <w:ind w:firstLineChars="0"/>
+      </w:pPr>
+      <w:r>
+        <w:rPr>
+          <w:rFonts w:hint="eastAsia"/>
+        </w:rPr>
+        <w:t>手机号限流</w:t>
+      </w:r>
+    </w:p>
+    <w:p>
+      <w:pPr>
+        <w:pStyle w:val="14"/>
+        <w:numPr>
+          <w:ilvl w:val="0"/>
+          <w:numId w:val="1"/>
+        </w:numPr>
+        <w:ind w:firstLineChars="0"/>
+      </w:pPr>
+      <w:r>
+        <w:rPr>
+          <w:rFonts w:hint="eastAsia"/>
+        </w:rPr>
+        <w:t>失败转换运营商重试</w:t>
+      </w:r>
+    </w:p>
+    <w:p>
+      <w:pPr>
+        <w:pStyle w:val="14"/>
+        <w:numPr>
+          <w:ilvl w:val="0"/>
+          <w:numId w:val="1"/>
+        </w:numPr>
+        <w:ind w:firstLineChars="0"/>
+      </w:pPr>
+      <w:r>
+        <w:rPr>
+          <w:rFonts w:hint="eastAsia"/>
+        </w:rPr>
+        <w:t>运营商权重动态配置</w:t>
+      </w:r>
+    </w:p>
+    <w:p>
+      <w:pPr>
+        <w:pStyle w:val="14"/>
+        <w:numPr>
+          <w:ilvl w:val="0"/>
+          <w:numId w:val="1"/>
+        </w:numPr>
+        <w:ind w:firstLineChars="0"/>
+      </w:pPr>
+      <w:r>
+        <w:rPr>
+          <w:rFonts w:hint="eastAsia"/>
+        </w:rPr>
+        <w:t>生产消费者隔离</w:t>
+      </w:r>
+    </w:p>
+    <w:p>
+      <w:pPr>
+        <w:pStyle w:val="14"/>
+        <w:numPr>
+          <w:ilvl w:val="0"/>
+          <w:numId w:val="1"/>
+        </w:numPr>
+        <w:ind w:firstLineChars="0"/>
+      </w:pPr>
+      <w:r>
+        <w:rPr>
+          <w:rFonts w:hint="eastAsia"/>
+        </w:rPr>
+        <w:t>根据短信模板分不同通道发送</w:t>
+      </w:r>
+    </w:p>
+    <w:p>
+      <w:pPr>
+        <w:pStyle w:val="14"/>
+        <w:numPr>
+          <w:ilvl w:val="0"/>
+          <w:numId w:val="1"/>
+        </w:numPr>
+        <w:ind w:firstLineChars="0"/>
+      </w:pPr>
+      <w:r>
+        <w:rPr>
+          <w:rFonts w:hint="eastAsia"/>
+        </w:rPr>
+        <w:t>短信通道屏蔽开关</w:t>
+      </w:r>
+    </w:p>
+    <w:p/>
+    <w:p>
+      <w:r>
+        <w:rPr>
+          <w:rFonts w:hint="eastAsia"/>
+        </w:rPr>
+        <w:t>阿里控制台创建签名</w:t>
+      </w:r>
+      <w:r>
+        <w:t>+模板返回模板TemplateCode</w:t>
+      </w:r>
+    </w:p>
+    <w:p/>
+    <w:p>
+      <w:r>
+        <w:rPr>
+          <w:rFonts w:hint="eastAsia"/>
+        </w:rPr>
+        <w:t>1)手机号限流:</w:t>
+      </w:r>
+    </w:p>
+    <w:p>
+      <w:r>
+        <w:t>I</w:t>
+      </w:r>
+      <w:r>
+        <w:rPr>
+          <w:rFonts w:hint="eastAsia"/>
+        </w:rPr>
+        <w:t>f</w:t>
+      </w:r>
+      <w:r>
+        <w:t>(</w:t>
+      </w:r>
+      <w:r>
+        <w:rPr>
+          <w:rFonts w:hint="eastAsia"/>
+        </w:rPr>
+        <w:t>redis中不包含值为手机号的key</w:t>
+      </w:r>
+      <w:r>
+        <w:t>){</w:t>
+      </w:r>
+    </w:p>
+    <w:p>
+      <w:r>
+        <w:tab/>
+      </w:r>
+      <w:r>
+        <w:rPr>
+          <w:rFonts w:hint="eastAsia"/>
+        </w:rPr>
+        <w:t>jedis.setex</w:t>
+      </w:r>
+      <w:r>
+        <w:t>(key,”0”,60)</w:t>
+      </w:r>
+    </w:p>
+    <w:p>
+      <w:r>
+        <w:rPr>
+          <w:rFonts w:hint="eastAsia"/>
+        </w:rPr>
+        <w:t>}</w:t>
+      </w:r>
+      <w:r>
+        <w:t>else{</w:t>
+      </w:r>
+    </w:p>
+    <w:p>
+      <w:r>
+        <w:tab/>
+      </w:r>
+      <w:r>
+        <w:t>If(key</w:t>
+      </w:r>
+      <w:r>
+        <w:rPr>
+          <w:rFonts w:hint="eastAsia"/>
+        </w:rPr>
+        <w:t>存在但无生存时间</w:t>
+      </w:r>
+      <w:r>
+        <w:t>)</w:t>
+      </w:r>
+      <w:r>
+        <w:rPr>
+          <w:rFonts w:hint="eastAsia"/>
+        </w:rPr>
+        <w:t>{</w:t>
+      </w:r>
+    </w:p>
+    <w:p>
+      <w:r>
+        <w:tab/>
+      </w:r>
+      <w:r>
+        <w:tab/>
+      </w:r>
+      <w:r>
+        <w:t>Jedis.expire(key,60);</w:t>
+      </w:r>
+    </w:p>
+    <w:p>
+      <w:r>
+        <w:tab/>
+      </w:r>
+      <w:r>
+        <w:t>}</w:t>
+      </w:r>
+    </w:p>
+    <w:p>
+      <w:r>
+        <w:t>}</w:t>
+      </w:r>
+    </w:p>
+    <w:p>
+      <w:r>
+        <w:t>Jedis.incr(key)</w:t>
+      </w:r>
+      <w:r>
+        <w:rPr>
+          <w:rFonts w:hint="eastAsia"/>
+        </w:rPr>
+        <w:t>;</w:t>
+      </w:r>
+      <w:r>
+        <w:t xml:space="preserve">  </w:t>
+      </w:r>
+      <w:r>
+        <w:rPr>
+          <w:rFonts w:hint="eastAsia"/>
+        </w:rPr>
+        <w:t>值加一</w:t>
+      </w:r>
+    </w:p>
+    <w:p/>
+    <w:p>
+      <w:r>
+        <w:rPr>
+          <w:rFonts w:hint="eastAsia"/>
+        </w:rPr>
+        <w:t>2)本地缓存用</w:t>
+      </w:r>
+      <w:r>
+        <w:t>CacheBuilder有定时刷新,这个业务可以忽略几秒钟的不一致</w:t>
+      </w:r>
+    </w:p>
+    <w:p/>
+    <w:p>
+      <w:r>
+        <w:t>3</w:t>
+      </w:r>
+      <w:r>
+        <w:rPr>
+          <w:rFonts w:hint="eastAsia"/>
+        </w:rPr>
+        <w:t>)</w:t>
+      </w:r>
+      <w:r>
+        <w:t>cat分析日志</w:t>
+      </w:r>
+    </w:p>
+    <w:p/>
+    <w:p>
+      <w:r>
+        <w:rPr>
+          <w:rFonts w:hint="eastAsia"/>
+        </w:rPr>
+        <w:t>4)最大</w:t>
+      </w:r>
+      <w:r>
+        <w:t xml:space="preserve">qps 1800/秒   </w:t>
+      </w:r>
+      <w:r>
+        <w:rPr>
+          <w:rFonts w:hint="eastAsia"/>
+        </w:rPr>
+        <w:t>项目</w:t>
+      </w:r>
+      <w:r>
+        <w:t>实际10+/秒    3台生产/3台消费</w:t>
+      </w:r>
+    </w:p>
+    <w:p/>
+    <w:p/>
+    <w:p>
+      <w:pPr>
+        <w:pStyle w:val="3"/>
+      </w:pPr>
+      <w:r>
+        <w:rPr>
+          <w:rFonts w:hint="eastAsia"/>
+        </w:rPr>
+        <w:t>后台人员机构权限</w:t>
+      </w:r>
+    </w:p>
+    <w:p>
+      <w:r>
+        <w:drawing>
+          <wp:inline distT="0" distB="0" distL="0" distR="0">
+            <wp:extent cx="5266690" cy="2260600"/>
+            <wp:effectExtent l="0" t="0" r="16510" b="0"/>
+            <wp:docPr id="1046" name="图片 78"/>
+            <wp:cNvGraphicFramePr>
+              <a:graphicFrameLocks xmlns:a="http://schemas.openxmlformats.org/drawingml/2006/main" noChangeAspect="1"/>
+            </wp:cNvGraphicFramePr>
+            <a:graphic xmlns:a="http://schemas.openxmlformats.org/drawingml/2006/main">
+              <a:graphicData uri="http://schemas.openxmlformats.org/drawingml/2006/picture">
+                <pic:pic xmlns:pic="http://schemas.openxmlformats.org/drawingml/2006/picture">
+                  <pic:nvPicPr>
+                    <pic:cNvPr id="1046" name="图片 78"/>
+                    <pic:cNvPicPr>
+                      <a:picLocks noChangeAspect="1"/>
+                    </pic:cNvPicPr>
+                  </pic:nvPicPr>
+                  <pic:blipFill>
+                    <a:blip r:embed="rId11" cstate="print">
+                      <a:extLst>
+                        <a:ext uri="{28A0092B-C50C-407E-A947-70E740481C1C}">
+                          <a14:useLocalDpi xmlns:a14="http://schemas.microsoft.com/office/drawing/2010/main" val="0"/>
+                        </a:ext>
+                      </a:extLst>
+                    </a:blip>
+                    <a:srcRect/>
+                    <a:stretch>
+                      <a:fillRect/>
+                    </a:stretch>
+                  </pic:blipFill>
+                  <pic:spPr>
+                    <a:xfrm>
+                      <a:off x="0" y="0"/>
+                      <a:ext cx="5266690" cy="2260600"/>
+                    </a:xfrm>
+                    <a:prstGeom prst="rect">
+                      <a:avLst/>
+                    </a:prstGeom>
+                  </pic:spPr>
+                </pic:pic>
+              </a:graphicData>
+            </a:graphic>
+          </wp:inline>
+        </w:drawing>
+      </w:r>
+    </w:p>
+    <w:p>
+      <w:r>
+        <w:t>1.</w:t>
+      </w:r>
+      <w:r>
+        <w:rPr>
+          <w:rFonts w:hint="eastAsia"/>
+        </w:rPr>
+        <w:t>机构</w:t>
+      </w:r>
+      <w:r>
+        <w:t>/</w:t>
+      </w:r>
+      <w:r>
+        <w:rPr>
+          <w:rFonts w:hint="eastAsia"/>
+        </w:rPr>
+        <w:t>人员</w:t>
+      </w:r>
+      <w:r>
+        <w:t>/</w:t>
+      </w:r>
+      <w:r>
+        <w:rPr>
+          <w:rFonts w:hint="eastAsia"/>
+        </w:rPr>
+        <w:t>菜单</w:t>
+      </w:r>
+      <w:r>
+        <w:t>/</w:t>
+      </w:r>
+      <w:r>
+        <w:rPr>
+          <w:rFonts w:hint="eastAsia"/>
+        </w:rPr>
+        <w:t>角色增删查改</w:t>
+      </w:r>
+    </w:p>
+    <w:p>
+      <w:r>
+        <w:t>2.</w:t>
+      </w:r>
+      <w:r>
+        <w:rPr>
+          <w:rFonts w:hint="eastAsia"/>
+        </w:rPr>
+        <w:t>人员角色</w:t>
+      </w:r>
+      <w:r>
+        <w:t>/</w:t>
+      </w:r>
+      <w:r>
+        <w:rPr>
+          <w:rFonts w:hint="eastAsia"/>
+        </w:rPr>
+        <w:t>角色机构</w:t>
+      </w:r>
+      <w:r>
+        <w:t>/</w:t>
+      </w:r>
+      <w:r>
+        <w:rPr>
+          <w:rFonts w:hint="eastAsia"/>
+        </w:rPr>
+        <w:t>角色菜单配置</w:t>
+      </w:r>
+    </w:p>
+    <w:p>
+      <w:r>
+        <w:rPr>
+          <w:rFonts w:hint="eastAsia"/>
+        </w:rPr>
+        <w:t>菜单权限查询</w:t>
+      </w:r>
+      <w:r>
+        <w:t xml:space="preserve">: </w:t>
+      </w:r>
+      <w:r>
+        <w:rPr>
+          <w:rFonts w:hint="eastAsia"/>
+        </w:rPr>
+        <w:t>人员</w:t>
+      </w:r>
+      <w:r>
+        <w:t xml:space="preserve"> --&gt; </w:t>
+      </w:r>
+      <w:r>
+        <w:rPr>
+          <w:rFonts w:hint="eastAsia"/>
+        </w:rPr>
+        <w:t>角色</w:t>
+      </w:r>
+      <w:r>
+        <w:t xml:space="preserve"> --&gt; </w:t>
+      </w:r>
+      <w:r>
+        <w:rPr>
+          <w:rFonts w:hint="eastAsia"/>
+        </w:rPr>
+        <w:t>菜单</w:t>
+      </w:r>
+    </w:p>
+    <w:p>
+      <w:r>
+        <w:rPr>
+          <w:rFonts w:hint="eastAsia"/>
+        </w:rPr>
+        <w:t>数据权限查询</w:t>
+      </w:r>
+      <w:r>
+        <w:t xml:space="preserve">: </w:t>
+      </w:r>
+      <w:r>
+        <w:rPr>
+          <w:rFonts w:hint="eastAsia"/>
+        </w:rPr>
+        <w:t>人员</w:t>
+      </w:r>
+      <w:r>
+        <w:t xml:space="preserve"> --&gt; </w:t>
+      </w:r>
+      <w:r>
+        <w:rPr>
+          <w:rFonts w:hint="eastAsia"/>
+        </w:rPr>
+        <w:t>角色</w:t>
+      </w:r>
+      <w:r>
+        <w:t>(</w:t>
+      </w:r>
+      <w:r>
+        <w:rPr>
+          <w:rFonts w:hint="eastAsia"/>
+        </w:rPr>
+        <w:t>职位</w:t>
+      </w:r>
+      <w:r>
+        <w:t xml:space="preserve">) --&gt; </w:t>
+      </w:r>
+      <w:r>
+        <w:rPr>
+          <w:rFonts w:hint="eastAsia"/>
+        </w:rPr>
+        <w:t>部门</w:t>
+      </w:r>
+      <w:r>
+        <w:t>(</w:t>
+      </w:r>
+      <w:r>
+        <w:rPr>
+          <w:rFonts w:hint="eastAsia"/>
+        </w:rPr>
+        <w:t>配置部门下优先级低的职位和子部门下所有职位下的人员</w:t>
+      </w:r>
+      <w:r>
+        <w:t>,</w:t>
+      </w:r>
+      <w:r>
+        <w:rPr>
+          <w:rFonts w:hint="eastAsia"/>
+        </w:rPr>
+        <w:t>查业务表</w:t>
+      </w:r>
+      <w:r>
+        <w:t>(</w:t>
+      </w:r>
+      <w:r>
+        <w:rPr>
+          <w:rFonts w:hint="eastAsia"/>
+        </w:rPr>
+        <w:t>业务表中有</w:t>
+      </w:r>
+      <w:r>
+        <w:t>userId))</w:t>
+      </w:r>
+    </w:p>
+    <w:p/>
+    <w:p>
+      <w:r>
+        <w:rPr>
+          <w:rFonts w:hint="eastAsia"/>
+        </w:rPr>
+        <w:t>同一人员配置多角色</w:t>
+      </w:r>
+      <w:r>
+        <w:t>,</w:t>
+      </w:r>
+      <w:r>
+        <w:rPr>
+          <w:rFonts w:hint="eastAsia"/>
+        </w:rPr>
+        <w:t>来解决同人多职位的问题</w:t>
+      </w:r>
+      <w:r>
+        <w:t>,</w:t>
+      </w:r>
+      <w:r>
+        <w:rPr>
+          <w:rFonts w:hint="eastAsia"/>
+        </w:rPr>
+        <w:t>只与角色挂钩不与部门挂钩</w:t>
+      </w:r>
+    </w:p>
+    <w:p>
+      <w:r>
+        <w:rPr>
+          <w:rFonts w:hint="eastAsia"/>
+        </w:rPr>
+        <w:t>同部门下角色优先级处理</w:t>
+      </w:r>
+    </w:p>
+    <w:p/>
+    <w:p/>
+    <w:p/>
+    <w:p/>
+    <w:p>
+      <w:pPr>
+        <w:rPr>
+          <w:rFonts w:hint="eastAsia"/>
+        </w:rPr>
+      </w:pPr>
     </w:p>
     <w:sectPr>
       <w:pgSz w:w="11906" w:h="16838"/>
@@ -1891,6 +2992,103 @@
     </w:sectPr>
   </w:body>
 </w:document>
+</file>
+
+<file path=word/numbering.xml><?xml version="1.0" encoding="utf-8"?>
+<w:numbering xmlns:wpc="http://schemas.microsoft.com/office/word/2010/wordprocessingCanvas" xmlns:mc="http://schemas.openxmlformats.org/markup-compatibility/2006" xmlns:o="urn:schemas-microsoft-com:office:office" xmlns:r="http://schemas.openxmlformats.org/officeDocument/2006/relationships" xmlns:m="http://schemas.openxmlformats.org/officeDocument/2006/math" xmlns:v="urn:schemas-microsoft-com:vml" xmlns:wp14="http://schemas.microsoft.com/office/word/2010/wordprocessingDrawing" xmlns:wp="http://schemas.openxmlformats.org/drawingml/2006/wordprocessingDrawing" xmlns:w10="urn:schemas-microsoft-com:office:word" xmlns:w="http://schemas.openxmlformats.org/wordprocessingml/2006/main" xmlns:w14="http://schemas.microsoft.com/office/word/2010/wordml" xmlns:wpg="http://schemas.microsoft.com/office/word/2010/wordprocessingGroup" xmlns:wpi="http://schemas.microsoft.com/office/word/2010/wordprocessingInk" xmlns:wne="http://schemas.microsoft.com/office/word/2006/wordml" xmlns:wps="http://schemas.microsoft.com/office/word/2010/wordprocessingShape" mc:Ignorable="w14 wp14">
+  <w:abstractNum w:abstractNumId="0">
+    <w:nsid w:val="0000000D"/>
+    <w:multiLevelType w:val="multilevel"/>
+    <w:tmpl w:val="0000000D"/>
+    <w:lvl w:ilvl="0" w:tentative="0">
+      <w:start w:val="1"/>
+      <w:numFmt w:val="decimal"/>
+      <w:lvlText w:val="%1."/>
+      <w:lvlJc w:val="left"/>
+      <w:pPr>
+        <w:ind w:left="360" w:hanging="360"/>
+      </w:pPr>
+      <w:rPr>
+        <w:rFonts w:hint="default"/>
+      </w:rPr>
+    </w:lvl>
+    <w:lvl w:ilvl="1" w:tentative="0">
+      <w:start w:val="1"/>
+      <w:numFmt w:val="lowerLetter"/>
+      <w:lvlText w:val="%2)"/>
+      <w:lvlJc w:val="left"/>
+      <w:pPr>
+        <w:ind w:left="840" w:hanging="420"/>
+      </w:pPr>
+    </w:lvl>
+    <w:lvl w:ilvl="2" w:tentative="0">
+      <w:start w:val="1"/>
+      <w:numFmt w:val="lowerRoman"/>
+      <w:lvlText w:val="%3."/>
+      <w:lvlJc w:val="right"/>
+      <w:pPr>
+        <w:ind w:left="1260" w:hanging="420"/>
+      </w:pPr>
+    </w:lvl>
+    <w:lvl w:ilvl="3" w:tentative="0">
+      <w:start w:val="1"/>
+      <w:numFmt w:val="decimal"/>
+      <w:lvlText w:val="%4."/>
+      <w:lvlJc w:val="left"/>
+      <w:pPr>
+        <w:ind w:left="1680" w:hanging="420"/>
+      </w:pPr>
+    </w:lvl>
+    <w:lvl w:ilvl="4" w:tentative="0">
+      <w:start w:val="1"/>
+      <w:numFmt w:val="lowerLetter"/>
+      <w:lvlText w:val="%5)"/>
+      <w:lvlJc w:val="left"/>
+      <w:pPr>
+        <w:ind w:left="2100" w:hanging="420"/>
+      </w:pPr>
+    </w:lvl>
+    <w:lvl w:ilvl="5" w:tentative="0">
+      <w:start w:val="1"/>
+      <w:numFmt w:val="lowerRoman"/>
+      <w:lvlText w:val="%6."/>
+      <w:lvlJc w:val="right"/>
+      <w:pPr>
+        <w:ind w:left="2520" w:hanging="420"/>
+      </w:pPr>
+    </w:lvl>
+    <w:lvl w:ilvl="6" w:tentative="0">
+      <w:start w:val="1"/>
+      <w:numFmt w:val="decimal"/>
+      <w:lvlText w:val="%7."/>
+      <w:lvlJc w:val="left"/>
+      <w:pPr>
+        <w:ind w:left="2940" w:hanging="420"/>
+      </w:pPr>
+    </w:lvl>
+    <w:lvl w:ilvl="7" w:tentative="0">
+      <w:start w:val="1"/>
+      <w:numFmt w:val="lowerLetter"/>
+      <w:lvlText w:val="%8)"/>
+      <w:lvlJc w:val="left"/>
+      <w:pPr>
+        <w:ind w:left="3360" w:hanging="420"/>
+      </w:pPr>
+    </w:lvl>
+    <w:lvl w:ilvl="8" w:tentative="0">
+      <w:start w:val="1"/>
+      <w:numFmt w:val="lowerRoman"/>
+      <w:lvlText w:val="%9."/>
+      <w:lvlJc w:val="right"/>
+      <w:pPr>
+        <w:ind w:left="3780" w:hanging="420"/>
+      </w:pPr>
+    </w:lvl>
+  </w:abstractNum>
+  <w:num w:numId="1">
+    <w:abstractNumId w:val="0"/>
+  </w:num>
+</w:numbering>
 </file>
 
 <file path=word/styles.xml><?xml version="1.0" encoding="utf-8"?>
@@ -2340,6 +3538,15 @@
       <w:lang w:val="en-US" w:eastAsia="zh-CN" w:bidi="ar"/>
     </w:rPr>
   </w:style>
+  <w:style w:type="paragraph" w:customStyle="1" w:styleId="14">
+    <w:name w:val="List Paragraph"/>
+    <w:basedOn w:val="1"/>
+    <w:qFormat/>
+    <w:uiPriority w:val="34"/>
+    <w:pPr>
+      <w:ind w:firstLine="420" w:firstLineChars="200"/>
+    </w:pPr>
+  </w:style>
 </w:styles>
 </file>
 

--- a/doc/项目.docx
+++ b/doc/项目.docx
@@ -156,6 +156,7 @@
             <w:insideH w:val="none" w:color="auto" w:sz="0" w:space="0"/>
             <w:insideV w:val="none" w:color="auto" w:sz="0" w:space="0"/>
           </w:tblBorders>
+          <w:shd w:val="clear"/>
         </w:tblPrEx>
         <w:tc>
           <w:tcPr>
@@ -224,80 +225,6 @@
                 <w:bCs/>
               </w:rPr>
               <w:t>服务职责</w:t>
-            </w:r>
-          </w:p>
-        </w:tc>
-      </w:tr>
-      <w:tr>
-        <w:tblPrEx>
-          <w:tblBorders>
-            <w:top w:val="none" w:color="auto" w:sz="0" w:space="0"/>
-            <w:left w:val="none" w:color="auto" w:sz="0" w:space="0"/>
-            <w:bottom w:val="none" w:color="auto" w:sz="0" w:space="0"/>
-            <w:right w:val="none" w:color="auto" w:sz="0" w:space="0"/>
-            <w:insideH w:val="none" w:color="auto" w:sz="0" w:space="0"/>
-            <w:insideV w:val="none" w:color="auto" w:sz="0" w:space="0"/>
-          </w:tblBorders>
-        </w:tblPrEx>
-        <w:tc>
-          <w:tcPr>
-            <w:tcW w:w="1086" w:type="dxa"/>
-            <w:tcBorders>
-              <w:top w:val="single" w:color="9A9A9A" w:sz="8" w:space="0"/>
-              <w:left w:val="single" w:color="9A9A9A" w:sz="8" w:space="0"/>
-              <w:bottom w:val="single" w:color="9A9A9A" w:sz="8" w:space="0"/>
-              <w:right w:val="single" w:color="9A9A9A" w:sz="8" w:space="0"/>
-            </w:tcBorders>
-            <w:shd w:val="clear"/>
-            <w:tcMar>
-              <w:top w:w="20" w:type="dxa"/>
-              <w:left w:w="100" w:type="dxa"/>
-              <w:bottom w:w="20" w:type="dxa"/>
-              <w:right w:w="100" w:type="dxa"/>
-            </w:tcMar>
-            <w:vAlign w:val="top"/>
-          </w:tcPr>
-          <w:p>
-            <w:pPr>
-              <w:bidi w:val="0"/>
-            </w:pPr>
-            <w:r>
-              <w:t>获客服务</w:t>
-            </w:r>
-          </w:p>
-        </w:tc>
-        <w:tc>
-          <w:tcPr>
-            <w:tcW w:w="7420" w:type="dxa"/>
-            <w:tcBorders>
-              <w:top w:val="single" w:color="9A9A9A" w:sz="8" w:space="0"/>
-              <w:left w:val="single" w:color="9A9A9A" w:sz="8" w:space="0"/>
-              <w:bottom w:val="single" w:color="9A9A9A" w:sz="8" w:space="0"/>
-              <w:right w:val="single" w:color="9A9A9A" w:sz="8" w:space="0"/>
-            </w:tcBorders>
-            <w:shd w:val="clear"/>
-            <w:tcMar>
-              <w:top w:w="20" w:type="dxa"/>
-              <w:left w:w="100" w:type="dxa"/>
-              <w:bottom w:w="20" w:type="dxa"/>
-              <w:right w:w="100" w:type="dxa"/>
-            </w:tcMar>
-            <w:vAlign w:val="top"/>
-          </w:tcPr>
-          <w:p>
-            <w:pPr>
-              <w:bidi w:val="0"/>
-            </w:pPr>
-            <w:r>
-              <w:t>从美团用户接触月付产品，到成为月付用户，相关的业务功能都在获客服务中实现。</w:t>
-            </w:r>
-          </w:p>
-          <w:p>
-            <w:pPr>
-              <w:bidi w:val="0"/>
-            </w:pPr>
-            <w:r>
-              <w:t>月付用户注销的相关业务功能，也在获客服务中实现。</w:t>
             </w:r>
           </w:p>
         </w:tc>
@@ -337,7 +264,7 @@
               <w:bidi w:val="0"/>
             </w:pPr>
             <w:r>
-              <w:t>用户服务</w:t>
+              <w:t>获客服务</w:t>
             </w:r>
           </w:p>
         </w:tc>
@@ -364,139 +291,15 @@
               <w:bidi w:val="0"/>
             </w:pPr>
             <w:r>
-              <w:t>月付用户信息查询服务（对用户信息一致性要求高的交易场景）</w:t>
-            </w:r>
-          </w:p>
-        </w:tc>
-      </w:tr>
-      <w:tr>
-        <w:tblPrEx>
-          <w:tblBorders>
-            <w:top w:val="none" w:color="auto" w:sz="0" w:space="0"/>
-            <w:left w:val="none" w:color="auto" w:sz="0" w:space="0"/>
-            <w:bottom w:val="none" w:color="auto" w:sz="0" w:space="0"/>
-            <w:right w:val="none" w:color="auto" w:sz="0" w:space="0"/>
-            <w:insideH w:val="none" w:color="auto" w:sz="0" w:space="0"/>
-            <w:insideV w:val="none" w:color="auto" w:sz="0" w:space="0"/>
-          </w:tblBorders>
-        </w:tblPrEx>
-        <w:tc>
-          <w:tcPr>
-            <w:tcW w:w="1086" w:type="dxa"/>
-            <w:tcBorders>
-              <w:top w:val="single" w:color="9A9A9A" w:sz="8" w:space="0"/>
-              <w:left w:val="single" w:color="9A9A9A" w:sz="8" w:space="0"/>
-              <w:bottom w:val="single" w:color="9A9A9A" w:sz="8" w:space="0"/>
-              <w:right w:val="single" w:color="9A9A9A" w:sz="8" w:space="0"/>
-            </w:tcBorders>
-            <w:shd w:val="clear"/>
-            <w:tcMar>
-              <w:top w:w="20" w:type="dxa"/>
-              <w:left w:w="100" w:type="dxa"/>
-              <w:bottom w:w="20" w:type="dxa"/>
-              <w:right w:w="100" w:type="dxa"/>
-            </w:tcMar>
-            <w:vAlign w:val="top"/>
-          </w:tcPr>
-          <w:p>
-            <w:pPr>
-              <w:bidi w:val="0"/>
-            </w:pPr>
-            <w:r>
-              <w:t>借款服务</w:t>
-            </w:r>
-          </w:p>
-        </w:tc>
-        <w:tc>
-          <w:tcPr>
-            <w:tcW w:w="7420" w:type="dxa"/>
-            <w:tcBorders>
-              <w:top w:val="single" w:color="9A9A9A" w:sz="8" w:space="0"/>
-              <w:left w:val="single" w:color="9A9A9A" w:sz="8" w:space="0"/>
-              <w:bottom w:val="single" w:color="9A9A9A" w:sz="8" w:space="0"/>
-              <w:right w:val="single" w:color="9A9A9A" w:sz="8" w:space="0"/>
-            </w:tcBorders>
-            <w:shd w:val="clear"/>
-            <w:tcMar>
-              <w:top w:w="20" w:type="dxa"/>
-              <w:left w:w="100" w:type="dxa"/>
-              <w:bottom w:w="20" w:type="dxa"/>
-              <w:right w:w="100" w:type="dxa"/>
-            </w:tcMar>
-            <w:vAlign w:val="top"/>
-          </w:tcPr>
-          <w:p>
-            <w:pPr>
-              <w:bidi w:val="0"/>
-            </w:pPr>
-            <w:r>
-              <w:t>给月付用户提供支付、取现等借款服务，依赖用户服务。</w:t>
-            </w:r>
-          </w:p>
-        </w:tc>
-      </w:tr>
-      <w:tr>
-        <w:tblPrEx>
-          <w:tblBorders>
-            <w:top w:val="none" w:color="auto" w:sz="0" w:space="0"/>
-            <w:left w:val="none" w:color="auto" w:sz="0" w:space="0"/>
-            <w:bottom w:val="none" w:color="auto" w:sz="0" w:space="0"/>
-            <w:right w:val="none" w:color="auto" w:sz="0" w:space="0"/>
-            <w:insideH w:val="none" w:color="auto" w:sz="0" w:space="0"/>
-            <w:insideV w:val="none" w:color="auto" w:sz="0" w:space="0"/>
-          </w:tblBorders>
-        </w:tblPrEx>
-        <w:tc>
-          <w:tcPr>
-            <w:tcW w:w="1086" w:type="dxa"/>
-            <w:tcBorders>
-              <w:top w:val="single" w:color="9A9A9A" w:sz="8" w:space="0"/>
-              <w:left w:val="single" w:color="9A9A9A" w:sz="8" w:space="0"/>
-              <w:bottom w:val="single" w:color="9A9A9A" w:sz="8" w:space="0"/>
-              <w:right w:val="single" w:color="9A9A9A" w:sz="8" w:space="0"/>
-            </w:tcBorders>
-            <w:shd w:val="clear"/>
-            <w:tcMar>
-              <w:top w:w="20" w:type="dxa"/>
-              <w:left w:w="100" w:type="dxa"/>
-              <w:bottom w:w="20" w:type="dxa"/>
-              <w:right w:w="100" w:type="dxa"/>
-            </w:tcMar>
-            <w:vAlign w:val="top"/>
-          </w:tcPr>
-          <w:p>
-            <w:pPr>
-              <w:bidi w:val="0"/>
-            </w:pPr>
-            <w:r>
-              <w:t>还款服务</w:t>
-            </w:r>
-          </w:p>
-        </w:tc>
-        <w:tc>
-          <w:tcPr>
-            <w:tcW w:w="7420" w:type="dxa"/>
-            <w:tcBorders>
-              <w:top w:val="single" w:color="9A9A9A" w:sz="8" w:space="0"/>
-              <w:left w:val="single" w:color="9A9A9A" w:sz="8" w:space="0"/>
-              <w:bottom w:val="single" w:color="9A9A9A" w:sz="8" w:space="0"/>
-              <w:right w:val="single" w:color="9A9A9A" w:sz="8" w:space="0"/>
-            </w:tcBorders>
-            <w:shd w:val="clear"/>
-            <w:tcMar>
-              <w:top w:w="20" w:type="dxa"/>
-              <w:left w:w="100" w:type="dxa"/>
-              <w:bottom w:w="20" w:type="dxa"/>
-              <w:right w:w="100" w:type="dxa"/>
-            </w:tcMar>
-            <w:vAlign w:val="top"/>
-          </w:tcPr>
-          <w:p>
-            <w:pPr>
-              <w:bidi w:val="0"/>
-            </w:pPr>
-            <w:r>
-              <w:t>给月付用户提供还款服务，依赖用户服务</w:t>
+              <w:t>从美团用户接触月付产品，到成为月付用户，相关的业务功能都在获客服务中实现。</w:t>
+            </w:r>
+          </w:p>
+          <w:p>
+            <w:pPr>
+              <w:bidi w:val="0"/>
+            </w:pPr>
+            <w:r>
+              <w:t>月付用户注销的相关业务功能，也在获客服务中实现。</w:t>
             </w:r>
           </w:p>
         </w:tc>
@@ -536,7 +339,7 @@
               <w:bidi w:val="0"/>
             </w:pPr>
             <w:r>
-              <w:t>退款服务</w:t>
+              <w:t>用户服务</w:t>
             </w:r>
           </w:p>
         </w:tc>
@@ -563,7 +366,7 @@
               <w:bidi w:val="0"/>
             </w:pPr>
             <w:r>
-              <w:t>给对应月付支付单提供退款服务，依赖用户服务、借款服务。</w:t>
+              <w:t>月付用户信息查询服务（对用户信息一致性要求高的交易场景）</w:t>
             </w:r>
           </w:p>
         </w:tc>
@@ -578,6 +381,7 @@
             <w:insideH w:val="none" w:color="auto" w:sz="0" w:space="0"/>
             <w:insideV w:val="none" w:color="auto" w:sz="0" w:space="0"/>
           </w:tblBorders>
+          <w:shd w:val="clear"/>
         </w:tblPrEx>
         <w:tc>
           <w:tcPr>
@@ -602,7 +406,7 @@
               <w:bidi w:val="0"/>
             </w:pPr>
             <w:r>
-              <w:t>主站服务</w:t>
+              <w:t>借款服务</w:t>
             </w:r>
           </w:p>
         </w:tc>
@@ -629,7 +433,7 @@
               <w:bidi w:val="0"/>
             </w:pPr>
             <w:r>
-              <w:t>给月付用户提供额度、账单查看服务，以及其他促活服务。</w:t>
+              <w:t>给月付用户提供支付、取现等借款服务，依赖用户服务。</w:t>
             </w:r>
           </w:p>
         </w:tc>
@@ -644,6 +448,7 @@
             <w:insideH w:val="none" w:color="auto" w:sz="0" w:space="0"/>
             <w:insideV w:val="none" w:color="auto" w:sz="0" w:space="0"/>
           </w:tblBorders>
+          <w:shd w:val="clear"/>
         </w:tblPrEx>
         <w:tc>
           <w:tcPr>
@@ -668,7 +473,7 @@
               <w:bidi w:val="0"/>
             </w:pPr>
             <w:r>
-              <w:t>触达服务</w:t>
+              <w:t>还款服务</w:t>
             </w:r>
           </w:p>
         </w:tc>
@@ -695,7 +500,7 @@
               <w:bidi w:val="0"/>
             </w:pPr>
             <w:r>
-              <w:t>为月付业务提供与用户沟通的服务</w:t>
+              <w:t>给月付用户提供还款服务，依赖用户服务</w:t>
             </w:r>
           </w:p>
         </w:tc>
@@ -710,6 +515,7 @@
             <w:insideH w:val="none" w:color="auto" w:sz="0" w:space="0"/>
             <w:insideV w:val="none" w:color="auto" w:sz="0" w:space="0"/>
           </w:tblBorders>
+          <w:shd w:val="clear"/>
         </w:tblPrEx>
         <w:tc>
           <w:tcPr>
@@ -734,7 +540,7 @@
               <w:bidi w:val="0"/>
             </w:pPr>
             <w:r>
-              <w:t>运维服务</w:t>
+              <w:t>退款服务</w:t>
             </w:r>
           </w:p>
         </w:tc>
@@ -761,7 +567,7 @@
               <w:bidi w:val="0"/>
             </w:pPr>
             <w:r>
-              <w:t>给月付PM和RD，提供一些运维配置功能、故障处理工具。</w:t>
+              <w:t>给对应月付支付单提供退款服务，依赖用户服务、借款服务。</w:t>
             </w:r>
           </w:p>
         </w:tc>
@@ -776,6 +582,208 @@
             <w:insideH w:val="none" w:color="auto" w:sz="0" w:space="0"/>
             <w:insideV w:val="none" w:color="auto" w:sz="0" w:space="0"/>
           </w:tblBorders>
+          <w:shd w:val="clear"/>
+        </w:tblPrEx>
+        <w:tc>
+          <w:tcPr>
+            <w:tcW w:w="1086" w:type="dxa"/>
+            <w:tcBorders>
+              <w:top w:val="single" w:color="9A9A9A" w:sz="8" w:space="0"/>
+              <w:left w:val="single" w:color="9A9A9A" w:sz="8" w:space="0"/>
+              <w:bottom w:val="single" w:color="9A9A9A" w:sz="8" w:space="0"/>
+              <w:right w:val="single" w:color="9A9A9A" w:sz="8" w:space="0"/>
+            </w:tcBorders>
+            <w:shd w:val="clear"/>
+            <w:tcMar>
+              <w:top w:w="20" w:type="dxa"/>
+              <w:left w:w="100" w:type="dxa"/>
+              <w:bottom w:w="20" w:type="dxa"/>
+              <w:right w:w="100" w:type="dxa"/>
+            </w:tcMar>
+            <w:vAlign w:val="top"/>
+          </w:tcPr>
+          <w:p>
+            <w:pPr>
+              <w:bidi w:val="0"/>
+            </w:pPr>
+            <w:r>
+              <w:t>主站服务</w:t>
+            </w:r>
+          </w:p>
+        </w:tc>
+        <w:tc>
+          <w:tcPr>
+            <w:tcW w:w="7420" w:type="dxa"/>
+            <w:tcBorders>
+              <w:top w:val="single" w:color="9A9A9A" w:sz="8" w:space="0"/>
+              <w:left w:val="single" w:color="9A9A9A" w:sz="8" w:space="0"/>
+              <w:bottom w:val="single" w:color="9A9A9A" w:sz="8" w:space="0"/>
+              <w:right w:val="single" w:color="9A9A9A" w:sz="8" w:space="0"/>
+            </w:tcBorders>
+            <w:shd w:val="clear"/>
+            <w:tcMar>
+              <w:top w:w="20" w:type="dxa"/>
+              <w:left w:w="100" w:type="dxa"/>
+              <w:bottom w:w="20" w:type="dxa"/>
+              <w:right w:w="100" w:type="dxa"/>
+            </w:tcMar>
+            <w:vAlign w:val="top"/>
+          </w:tcPr>
+          <w:p>
+            <w:pPr>
+              <w:bidi w:val="0"/>
+            </w:pPr>
+            <w:r>
+              <w:t>给月付用户提供额度、账单查看服务，以及其他促活服务。</w:t>
+            </w:r>
+          </w:p>
+        </w:tc>
+      </w:tr>
+      <w:tr>
+        <w:tblPrEx>
+          <w:tblBorders>
+            <w:top w:val="none" w:color="auto" w:sz="0" w:space="0"/>
+            <w:left w:val="none" w:color="auto" w:sz="0" w:space="0"/>
+            <w:bottom w:val="none" w:color="auto" w:sz="0" w:space="0"/>
+            <w:right w:val="none" w:color="auto" w:sz="0" w:space="0"/>
+            <w:insideH w:val="none" w:color="auto" w:sz="0" w:space="0"/>
+            <w:insideV w:val="none" w:color="auto" w:sz="0" w:space="0"/>
+          </w:tblBorders>
+          <w:shd w:val="clear"/>
+        </w:tblPrEx>
+        <w:tc>
+          <w:tcPr>
+            <w:tcW w:w="1086" w:type="dxa"/>
+            <w:tcBorders>
+              <w:top w:val="single" w:color="9A9A9A" w:sz="8" w:space="0"/>
+              <w:left w:val="single" w:color="9A9A9A" w:sz="8" w:space="0"/>
+              <w:bottom w:val="single" w:color="9A9A9A" w:sz="8" w:space="0"/>
+              <w:right w:val="single" w:color="9A9A9A" w:sz="8" w:space="0"/>
+            </w:tcBorders>
+            <w:shd w:val="clear"/>
+            <w:tcMar>
+              <w:top w:w="20" w:type="dxa"/>
+              <w:left w:w="100" w:type="dxa"/>
+              <w:bottom w:w="20" w:type="dxa"/>
+              <w:right w:w="100" w:type="dxa"/>
+            </w:tcMar>
+            <w:vAlign w:val="top"/>
+          </w:tcPr>
+          <w:p>
+            <w:pPr>
+              <w:bidi w:val="0"/>
+            </w:pPr>
+            <w:r>
+              <w:t>触达服务</w:t>
+            </w:r>
+          </w:p>
+        </w:tc>
+        <w:tc>
+          <w:tcPr>
+            <w:tcW w:w="7420" w:type="dxa"/>
+            <w:tcBorders>
+              <w:top w:val="single" w:color="9A9A9A" w:sz="8" w:space="0"/>
+              <w:left w:val="single" w:color="9A9A9A" w:sz="8" w:space="0"/>
+              <w:bottom w:val="single" w:color="9A9A9A" w:sz="8" w:space="0"/>
+              <w:right w:val="single" w:color="9A9A9A" w:sz="8" w:space="0"/>
+            </w:tcBorders>
+            <w:shd w:val="clear"/>
+            <w:tcMar>
+              <w:top w:w="20" w:type="dxa"/>
+              <w:left w:w="100" w:type="dxa"/>
+              <w:bottom w:w="20" w:type="dxa"/>
+              <w:right w:w="100" w:type="dxa"/>
+            </w:tcMar>
+            <w:vAlign w:val="top"/>
+          </w:tcPr>
+          <w:p>
+            <w:pPr>
+              <w:bidi w:val="0"/>
+            </w:pPr>
+            <w:r>
+              <w:t>为月付业务提供与用户沟通的服务</w:t>
+            </w:r>
+          </w:p>
+        </w:tc>
+      </w:tr>
+      <w:tr>
+        <w:tblPrEx>
+          <w:tblBorders>
+            <w:top w:val="none" w:color="auto" w:sz="0" w:space="0"/>
+            <w:left w:val="none" w:color="auto" w:sz="0" w:space="0"/>
+            <w:bottom w:val="none" w:color="auto" w:sz="0" w:space="0"/>
+            <w:right w:val="none" w:color="auto" w:sz="0" w:space="0"/>
+            <w:insideH w:val="none" w:color="auto" w:sz="0" w:space="0"/>
+            <w:insideV w:val="none" w:color="auto" w:sz="0" w:space="0"/>
+          </w:tblBorders>
+          <w:shd w:val="clear"/>
+        </w:tblPrEx>
+        <w:tc>
+          <w:tcPr>
+            <w:tcW w:w="1086" w:type="dxa"/>
+            <w:tcBorders>
+              <w:top w:val="single" w:color="9A9A9A" w:sz="8" w:space="0"/>
+              <w:left w:val="single" w:color="9A9A9A" w:sz="8" w:space="0"/>
+              <w:bottom w:val="single" w:color="9A9A9A" w:sz="8" w:space="0"/>
+              <w:right w:val="single" w:color="9A9A9A" w:sz="8" w:space="0"/>
+            </w:tcBorders>
+            <w:shd w:val="clear"/>
+            <w:tcMar>
+              <w:top w:w="20" w:type="dxa"/>
+              <w:left w:w="100" w:type="dxa"/>
+              <w:bottom w:w="20" w:type="dxa"/>
+              <w:right w:w="100" w:type="dxa"/>
+            </w:tcMar>
+            <w:vAlign w:val="top"/>
+          </w:tcPr>
+          <w:p>
+            <w:pPr>
+              <w:bidi w:val="0"/>
+            </w:pPr>
+            <w:r>
+              <w:t>运维服务</w:t>
+            </w:r>
+          </w:p>
+        </w:tc>
+        <w:tc>
+          <w:tcPr>
+            <w:tcW w:w="7420" w:type="dxa"/>
+            <w:tcBorders>
+              <w:top w:val="single" w:color="9A9A9A" w:sz="8" w:space="0"/>
+              <w:left w:val="single" w:color="9A9A9A" w:sz="8" w:space="0"/>
+              <w:bottom w:val="single" w:color="9A9A9A" w:sz="8" w:space="0"/>
+              <w:right w:val="single" w:color="9A9A9A" w:sz="8" w:space="0"/>
+            </w:tcBorders>
+            <w:shd w:val="clear"/>
+            <w:tcMar>
+              <w:top w:w="20" w:type="dxa"/>
+              <w:left w:w="100" w:type="dxa"/>
+              <w:bottom w:w="20" w:type="dxa"/>
+              <w:right w:w="100" w:type="dxa"/>
+            </w:tcMar>
+            <w:vAlign w:val="top"/>
+          </w:tcPr>
+          <w:p>
+            <w:pPr>
+              <w:bidi w:val="0"/>
+            </w:pPr>
+            <w:r>
+              <w:t>给月付PM和RD，提供一些运维配置功能、故障处理工具。</w:t>
+            </w:r>
+          </w:p>
+        </w:tc>
+      </w:tr>
+      <w:tr>
+        <w:tblPrEx>
+          <w:tblBorders>
+            <w:top w:val="none" w:color="auto" w:sz="0" w:space="0"/>
+            <w:left w:val="none" w:color="auto" w:sz="0" w:space="0"/>
+            <w:bottom w:val="none" w:color="auto" w:sz="0" w:space="0"/>
+            <w:right w:val="none" w:color="auto" w:sz="0" w:space="0"/>
+            <w:insideH w:val="none" w:color="auto" w:sz="0" w:space="0"/>
+            <w:insideV w:val="none" w:color="auto" w:sz="0" w:space="0"/>
+          </w:tblBorders>
+          <w:shd w:val="clear"/>
         </w:tblPrEx>
         <w:tc>
           <w:tcPr>
@@ -885,6 +893,7 @@
             <w:insideH w:val="none" w:color="auto" w:sz="0" w:space="0"/>
             <w:insideV w:val="none" w:color="auto" w:sz="0" w:space="0"/>
           </w:tblBorders>
+          <w:shd w:val="clear"/>
         </w:tblPrEx>
         <w:tc>
           <w:tcPr>
@@ -995,6 +1004,7 @@
             <w:insideH w:val="none" w:color="auto" w:sz="0" w:space="0"/>
             <w:insideV w:val="none" w:color="auto" w:sz="0" w:space="0"/>
           </w:tblBorders>
+          <w:shd w:val="clear"/>
         </w:tblPrEx>
         <w:tc>
           <w:tcPr>
@@ -1091,6 +1101,7 @@
             <w:insideH w:val="none" w:color="auto" w:sz="0" w:space="0"/>
             <w:insideV w:val="none" w:color="auto" w:sz="0" w:space="0"/>
           </w:tblBorders>
+          <w:shd w:val="clear"/>
         </w:tblPrEx>
         <w:tc>
           <w:tcPr>
@@ -1218,6 +1229,7 @@
             <w:insideH w:val="none" w:color="auto" w:sz="0" w:space="0"/>
             <w:insideV w:val="none" w:color="auto" w:sz="0" w:space="0"/>
           </w:tblBorders>
+          <w:shd w:val="clear"/>
         </w:tblPrEx>
         <w:tc>
           <w:tcPr>
@@ -1322,6 +1334,7 @@
             <w:insideH w:val="none" w:color="auto" w:sz="0" w:space="0"/>
             <w:insideV w:val="none" w:color="auto" w:sz="0" w:space="0"/>
           </w:tblBorders>
+          <w:shd w:val="clear"/>
         </w:tblPrEx>
         <w:tc>
           <w:tcPr>
@@ -1418,6 +1431,7 @@
             <w:insideH w:val="none" w:color="auto" w:sz="0" w:space="0"/>
             <w:insideV w:val="none" w:color="auto" w:sz="0" w:space="0"/>
           </w:tblBorders>
+          <w:shd w:val="clear"/>
         </w:tblPrEx>
         <w:tc>
           <w:tcPr>
@@ -1627,16 +1641,227 @@
         <w:t xml:space="preserve">Cat         </w:t>
       </w:r>
     </w:p>
-    <w:p>
-      <w:r>
-        <w:t>异常处理</w:t>
+    <w:p/>
+    <w:p>
+      <w:pPr>
+        <w:pStyle w:val="4"/>
+        <w:bidi w:val="0"/>
+      </w:pPr>
+      <w:r>
+        <w:t>异常体系：</w:t>
+      </w:r>
+    </w:p>
+    <w:p>
+      <w:r>
+        <w:t xml:space="preserve">http调用返回Result </w:t>
+      </w:r>
+    </w:p>
+    <w:p>
+      <w:r>
+        <w:t>code定义： 业务流程 2位 + 涉及系统 2位 + 详细错误码 2位</w:t>
+      </w:r>
+    </w:p>
+    <w:p>
+      <w:pPr>
+        <w:rPr>
+          <w:rFonts w:hint="default"/>
+        </w:rPr>
+      </w:pPr>
+      <w:r>
+        <w:rPr>
+          <w:rFonts w:hint="eastAsia"/>
+        </w:rPr>
+        <w:t>aspectjweaver</w:t>
+      </w:r>
+      <w:r>
+        <w:rPr>
+          <w:rFonts w:hint="default"/>
+        </w:rPr>
+        <w:t>切面{</w:t>
+      </w:r>
+    </w:p>
+    <w:p>
+      <w:pPr>
+        <w:ind w:firstLine="420" w:firstLineChars="0"/>
+        <w:rPr>
+          <w:rFonts w:hint="default"/>
+        </w:rPr>
+      </w:pPr>
+      <w:r>
+        <w:rPr>
+          <w:rFonts w:hint="default"/>
+        </w:rPr>
+        <w:t>打印请求日志</w:t>
+      </w:r>
+    </w:p>
+    <w:p>
+      <w:pPr>
+        <w:ind w:firstLine="420" w:firstLineChars="0"/>
+        <w:rPr>
+          <w:rFonts w:hint="default"/>
+        </w:rPr>
+      </w:pPr>
+      <w:r>
+        <w:rPr>
+          <w:rFonts w:hint="default"/>
+        </w:rPr>
+        <w:t>try {</w:t>
+      </w:r>
+    </w:p>
+    <w:p>
+      <w:pPr>
+        <w:ind w:firstLine="420" w:firstLineChars="0"/>
+        <w:rPr>
+          <w:rFonts w:hint="default"/>
+        </w:rPr>
+      </w:pPr>
+      <w:r>
+        <w:rPr>
+          <w:rFonts w:hint="default"/>
+        </w:rPr>
+        <w:t xml:space="preserve">    调用业务方法</w:t>
+      </w:r>
+    </w:p>
+    <w:p>
+      <w:pPr>
+        <w:ind w:firstLine="420" w:firstLineChars="0"/>
+        <w:rPr>
+          <w:rFonts w:hint="default"/>
+        </w:rPr>
+      </w:pPr>
+      <w:r>
+        <w:rPr>
+          <w:rFonts w:hint="default"/>
+        </w:rPr>
+        <w:t>}  catch (自定义业务异常 e) {</w:t>
+      </w:r>
+    </w:p>
+    <w:p>
+      <w:pPr>
+        <w:ind w:firstLine="420" w:firstLineChars="0"/>
+        <w:rPr>
+          <w:rFonts w:hint="default"/>
+        </w:rPr>
+      </w:pPr>
+      <w:r>
+        <w:rPr>
+          <w:rFonts w:hint="default"/>
+        </w:rPr>
+        <w:tab/>
+      </w:r>
+      <w:r>
+        <w:rPr>
+          <w:rFonts w:hint="default"/>
+        </w:rPr>
+        <w:t>cat监控 warn级别日志累计到阈值报警</w:t>
+      </w:r>
+    </w:p>
+    <w:p>
+      <w:pPr>
+        <w:ind w:firstLine="420" w:firstLineChars="0"/>
+        <w:rPr>
+          <w:rFonts w:hint="default"/>
+        </w:rPr>
+      </w:pPr>
+      <w:r>
+        <w:rPr>
+          <w:rFonts w:hint="default"/>
+        </w:rPr>
+        <w:t>} catch (Exception e 兜底异常) {</w:t>
+      </w:r>
+    </w:p>
+    <w:p>
+      <w:pPr>
+        <w:ind w:firstLine="420" w:firstLineChars="0"/>
+        <w:rPr>
+          <w:rFonts w:hint="default"/>
+        </w:rPr>
+      </w:pPr>
+      <w:r>
+        <w:rPr>
+          <w:rFonts w:hint="default"/>
+        </w:rPr>
+        <w:t xml:space="preserve">   </w:t>
+      </w:r>
+      <w:r>
+        <w:rPr>
+          <w:rFonts w:hint="default"/>
+        </w:rPr>
+        <w:tab/>
+      </w:r>
+      <w:r>
+        <w:rPr>
+          <w:rFonts w:hint="default"/>
+        </w:rPr>
+        <w:t>cat监控 eerror级别，0容忍，监控报警层面，</w:t>
+      </w:r>
+    </w:p>
+    <w:p>
+      <w:pPr>
+        <w:ind w:firstLine="420" w:firstLineChars="0"/>
+        <w:rPr>
+          <w:rFonts w:hint="default"/>
+        </w:rPr>
+      </w:pPr>
+      <w:r>
+        <w:rPr>
+          <w:rFonts w:hint="default"/>
+        </w:rPr>
+        <w:t>}</w:t>
+      </w:r>
+    </w:p>
+    <w:p>
+      <w:pPr>
+        <w:ind w:firstLine="420" w:firstLineChars="0"/>
+        <w:rPr>
+          <w:rFonts w:hint="default"/>
+        </w:rPr>
+      </w:pPr>
+      <w:r>
+        <w:rPr>
+          <w:rFonts w:hint="default"/>
+        </w:rPr>
+        <w:t>响应日志</w:t>
+      </w:r>
+    </w:p>
+    <w:p>
+      <w:r>
+        <w:rPr>
+          <w:rFonts w:hint="default"/>
+        </w:rPr>
+        <w:t>}</w:t>
+      </w:r>
+    </w:p>
+    <w:p/>
+    <w:p>
+      <w:pPr>
+        <w:pStyle w:val="4"/>
+        <w:bidi w:val="0"/>
+      </w:pPr>
+      <w:r>
+        <w:t>请求流程：</w:t>
+      </w:r>
+    </w:p>
+    <w:p/>
+    <w:p>
+      <w:r>
+        <w:t>过滤器</w:t>
+      </w:r>
+    </w:p>
+    <w:p>
+      <w:r>
+        <w:t>拦截器</w:t>
+      </w:r>
+    </w:p>
+    <w:p>
+      <w:r>
+        <w:t>切面</w:t>
       </w:r>
     </w:p>
     <w:p>
       <w:bookmarkStart w:id="0" w:name="_GoBack"/>
       <w:bookmarkEnd w:id="0"/>
     </w:p>
-    <w:p/>
     <w:p>
       <w:pPr>
         <w:pStyle w:val="3"/>
@@ -2423,7 +2648,7 @@
     </w:p>
     <w:p>
       <w:pPr>
-        <w:pStyle w:val="14"/>
+        <w:pStyle w:val="15"/>
         <w:numPr>
           <w:ilvl w:val="0"/>
           <w:numId w:val="1"/>
@@ -2439,7 +2664,7 @@
     </w:p>
     <w:p>
       <w:pPr>
-        <w:pStyle w:val="14"/>
+        <w:pStyle w:val="15"/>
         <w:numPr>
           <w:ilvl w:val="0"/>
           <w:numId w:val="1"/>
@@ -2455,7 +2680,7 @@
     </w:p>
     <w:p>
       <w:pPr>
-        <w:pStyle w:val="14"/>
+        <w:pStyle w:val="15"/>
         <w:numPr>
           <w:ilvl w:val="0"/>
           <w:numId w:val="1"/>
@@ -2471,7 +2696,7 @@
     </w:p>
     <w:p>
       <w:pPr>
-        <w:pStyle w:val="14"/>
+        <w:pStyle w:val="15"/>
         <w:numPr>
           <w:ilvl w:val="0"/>
           <w:numId w:val="1"/>
@@ -2487,7 +2712,7 @@
     </w:p>
     <w:p>
       <w:pPr>
-        <w:pStyle w:val="14"/>
+        <w:pStyle w:val="15"/>
         <w:numPr>
           <w:ilvl w:val="0"/>
           <w:numId w:val="1"/>
@@ -2503,7 +2728,7 @@
     </w:p>
     <w:p>
       <w:pPr>
-        <w:pStyle w:val="14"/>
+        <w:pStyle w:val="15"/>
         <w:numPr>
           <w:ilvl w:val="0"/>
           <w:numId w:val="1"/>
@@ -3423,13 +3648,13 @@
       <w:lang w:val="en-US" w:eastAsia="zh-CN" w:bidi="ar"/>
     </w:rPr>
   </w:style>
-  <w:style w:type="character" w:default="1" w:styleId="6">
+  <w:style w:type="character" w:default="1" w:styleId="7">
     <w:name w:val="Default Paragraph Font"/>
     <w:semiHidden/>
     <w:qFormat/>
     <w:uiPriority w:val="0"/>
   </w:style>
-  <w:style w:type="table" w:default="1" w:styleId="8">
+  <w:style w:type="table" w:default="1" w:styleId="9">
     <w:name w:val="Normal Table"/>
     <w:semiHidden/>
     <w:qFormat/>
@@ -3444,6 +3669,39 @@
     </w:tblPr>
   </w:style>
   <w:style w:type="paragraph" w:styleId="5">
+    <w:name w:val="HTML Preformatted"/>
+    <w:basedOn w:val="1"/>
+    <w:uiPriority w:val="0"/>
+    <w:pPr>
+      <w:tabs>
+        <w:tab w:val="left" w:pos="916"/>
+        <w:tab w:val="left" w:pos="1832"/>
+        <w:tab w:val="left" w:pos="2748"/>
+        <w:tab w:val="left" w:pos="3664"/>
+        <w:tab w:val="left" w:pos="4580"/>
+        <w:tab w:val="left" w:pos="5496"/>
+        <w:tab w:val="left" w:pos="6412"/>
+        <w:tab w:val="left" w:pos="7328"/>
+        <w:tab w:val="left" w:pos="8244"/>
+        <w:tab w:val="left" w:pos="9160"/>
+        <w:tab w:val="left" w:pos="10076"/>
+        <w:tab w:val="left" w:pos="10992"/>
+        <w:tab w:val="left" w:pos="11908"/>
+        <w:tab w:val="left" w:pos="12824"/>
+        <w:tab w:val="left" w:pos="13740"/>
+        <w:tab w:val="left" w:pos="14656"/>
+      </w:tabs>
+      <w:jc w:val="left"/>
+    </w:pPr>
+    <w:rPr>
+      <w:rFonts w:hint="eastAsia" w:ascii="宋体" w:hAnsi="宋体" w:eastAsia="宋体" w:cs="宋体"/>
+      <w:kern w:val="0"/>
+      <w:sz w:val="24"/>
+      <w:szCs w:val="24"/>
+      <w:lang w:val="en-US" w:eastAsia="zh-CN" w:bidi="ar"/>
+    </w:rPr>
+  </w:style>
+  <w:style w:type="paragraph" w:styleId="6">
     <w:name w:val="Normal (Web)"/>
     <w:basedOn w:val="1"/>
     <w:uiPriority w:val="0"/>
@@ -3458,18 +3716,18 @@
       <w:lang w:val="en-US" w:eastAsia="zh-CN" w:bidi="ar"/>
     </w:rPr>
   </w:style>
-  <w:style w:type="character" w:styleId="7">
+  <w:style w:type="character" w:styleId="8">
     <w:name w:val="Hyperlink"/>
-    <w:basedOn w:val="6"/>
+    <w:basedOn w:val="7"/>
     <w:uiPriority w:val="0"/>
     <w:rPr>
       <w:color w:val="0000FF"/>
       <w:u w:val="single"/>
     </w:rPr>
   </w:style>
-  <w:style w:type="character" w:customStyle="1" w:styleId="9">
+  <w:style w:type="character" w:customStyle="1" w:styleId="10">
     <w:name w:val="s2"/>
-    <w:basedOn w:val="6"/>
+    <w:basedOn w:val="7"/>
     <w:uiPriority w:val="0"/>
     <w:rPr>
       <w:rFonts w:ascii="Helvetica Neue" w:hAnsi="Helvetica Neue" w:eastAsia="Helvetica Neue" w:cs="Helvetica Neue"/>
@@ -3477,7 +3735,7 @@
       <w:szCs w:val="24"/>
     </w:rPr>
   </w:style>
-  <w:style w:type="paragraph" w:customStyle="1" w:styleId="10">
+  <w:style w:type="paragraph" w:customStyle="1" w:styleId="11">
     <w:name w:val="p1"/>
     <w:basedOn w:val="1"/>
     <w:uiPriority w:val="0"/>
@@ -3494,9 +3752,9 @@
       <w:lang w:val="en-US" w:eastAsia="zh-CN" w:bidi="ar"/>
     </w:rPr>
   </w:style>
-  <w:style w:type="character" w:customStyle="1" w:styleId="11">
+  <w:style w:type="character" w:customStyle="1" w:styleId="12">
     <w:name w:val="s1"/>
-    <w:basedOn w:val="6"/>
+    <w:basedOn w:val="7"/>
     <w:uiPriority w:val="0"/>
     <w:rPr>
       <w:rFonts w:ascii="pingfang sc" w:hAnsi="pingfang sc" w:eastAsia="pingfang sc" w:cs="pingfang sc"/>
@@ -3504,7 +3762,7 @@
       <w:szCs w:val="24"/>
     </w:rPr>
   </w:style>
-  <w:style w:type="paragraph" w:customStyle="1" w:styleId="12">
+  <w:style w:type="paragraph" w:customStyle="1" w:styleId="13">
     <w:name w:val="p2"/>
     <w:basedOn w:val="1"/>
     <w:uiPriority w:val="0"/>
@@ -3521,7 +3779,7 @@
       <w:lang w:val="en-US" w:eastAsia="zh-CN" w:bidi="ar"/>
     </w:rPr>
   </w:style>
-  <w:style w:type="paragraph" w:customStyle="1" w:styleId="13">
+  <w:style w:type="paragraph" w:customStyle="1" w:styleId="14">
     <w:name w:val="p3"/>
     <w:basedOn w:val="1"/>
     <w:uiPriority w:val="0"/>
@@ -3538,7 +3796,7 @@
       <w:lang w:val="en-US" w:eastAsia="zh-CN" w:bidi="ar"/>
     </w:rPr>
   </w:style>
-  <w:style w:type="paragraph" w:customStyle="1" w:styleId="14">
+  <w:style w:type="paragraph" w:customStyle="1" w:styleId="15">
     <w:name w:val="List Paragraph"/>
     <w:basedOn w:val="1"/>
     <w:qFormat/>
@@ -3546,6 +3804,11 @@
     <w:pPr>
       <w:ind w:firstLine="420" w:firstLineChars="200"/>
     </w:pPr>
+  </w:style>
+  <w:style w:type="character" w:customStyle="1" w:styleId="16">
+    <w:name w:val="apple-tab-span"/>
+    <w:basedOn w:val="7"/>
+    <w:uiPriority w:val="0"/>
   </w:style>
 </w:styles>
 </file>
